--- a/source/doc/resume.docx
+++ b/source/doc/resume.docx
@@ -304,7 +304,7 @@
               </w:rPr>
               <w:t xml:space="preserve"> :  </w:t>
             </w:r>
-            <w:hyperlink r:id="rId7" w:history="1">
+            <w:hyperlink r:id="rId8" w:history="1">
               <w:r>
                 <w:rPr>
                   <w:rStyle w:val="a3"/>
@@ -354,7 +354,7 @@
               </w:rPr>
               <w:t xml:space="preserve">  </w:t>
             </w:r>
-            <w:hyperlink r:id="rId8" w:tgtFrame="_blank" w:history="1">
+            <w:hyperlink r:id="rId9" w:tgtFrame="_blank" w:history="1">
               <w:r>
                 <w:rPr>
                   <w:rStyle w:val="a3"/>
@@ -413,7 +413,7 @@
               </w:rPr>
               <w:t xml:space="preserve">  </w:t>
             </w:r>
-            <w:hyperlink r:id="rId9" w:tgtFrame="_blank" w:history="1">
+            <w:hyperlink r:id="rId10" w:tgtFrame="_blank" w:history="1">
               <w:r>
                 <w:rPr>
                   <w:rStyle w:val="a3"/>
@@ -937,8 +937,6 @@
         </w:rPr>
         <w:t>。</w:t>
       </w:r>
-      <w:bookmarkStart w:id="0" w:name="_GoBack"/>
-      <w:bookmarkEnd w:id="0"/>
     </w:p>
     <w:p>
       <w:pPr>
@@ -1292,18 +1290,18 @@
         <w:pStyle w:val="aa"/>
         <w:numPr>
           <w:ilvl w:val="0"/>
-          <w:numId w:val="4"/>
+          <w:numId w:val="8"/>
         </w:numPr>
-        <w:spacing w:before="0" w:beforeAutospacing="0"/>
+        <w:pBdr>
+          <w:bottom w:val="single" w:sz="6" w:space="0" w:color="EEEEEE"/>
+        </w:pBdr>
+        <w:spacing w:beforeLines="50" w:before="120" w:beforeAutospacing="0" w:afterLines="50" w:after="120"/>
         <w:ind w:firstLineChars="0"/>
+        <w:outlineLvl w:val="2"/>
         <w:divId w:val="1881087618"/>
         <w:rPr>
-          <w:rFonts w:ascii="微软雅黑 Light" w:eastAsia="微软雅黑 Light" w:hAnsi="微软雅黑 Light" w:cs="Arial"/>
-          <w:b/>
-          <w:bCs/>
-          <w:color w:val="2C2C2C"/>
-          <w:sz w:val="28"/>
-          <w:szCs w:val="30"/>
+          <w:rFonts w:ascii="微软雅黑 Light" w:eastAsia="微软雅黑 Light" w:hAnsi="微软雅黑 Light"/>
+          <w:sz w:val="22"/>
         </w:rPr>
       </w:pPr>
       <w:r>
@@ -1328,7 +1326,7 @@
           <w:b/>
           <w:bCs/>
           <w:color w:val="2C2C2C"/>
-          <w:sz w:val="28"/>
+          <w:sz w:val="32"/>
           <w:szCs w:val="30"/>
         </w:rPr>
       </w:pPr>
@@ -1338,7 +1336,7 @@
           <w:b/>
           <w:bCs/>
           <w:color w:val="2C2C2C"/>
-          <w:sz w:val="28"/>
+          <w:sz w:val="32"/>
           <w:szCs w:val="30"/>
         </w:rPr>
         <w:t>教育经历</w:t>
@@ -1365,6 +1363,9 @@
         <w:gridCol w:w="4930"/>
       </w:tblGrid>
       <w:tr>
+        <w:trPr>
+          <w:divId w:val="1881087618"/>
+        </w:trPr>
         <w:tc>
           <w:tcPr>
             <w:tcW w:w="2613" w:type="dxa"/>
@@ -1374,13 +1375,11 @@
             <w:pPr>
               <w:rPr>
                 <w:rFonts w:ascii="微软雅黑 Light" w:eastAsia="微软雅黑 Light" w:hAnsi="微软雅黑 Light"/>
-                <w:sz w:val="22"/>
               </w:rPr>
             </w:pPr>
             <w:r>
               <w:rPr>
                 <w:rFonts w:ascii="微软雅黑 Light" w:eastAsia="微软雅黑 Light" w:hAnsi="微软雅黑 Light" w:hint="eastAsia"/>
-                <w:sz w:val="22"/>
               </w:rPr>
               <w:t xml:space="preserve">2012.09-2016.06 </w:t>
             </w:r>
@@ -1395,13 +1394,11 @@
             <w:pPr>
               <w:rPr>
                 <w:rFonts w:ascii="微软雅黑 Light" w:eastAsia="微软雅黑 Light" w:hAnsi="微软雅黑 Light"/>
-                <w:sz w:val="22"/>
               </w:rPr>
             </w:pPr>
             <w:r>
               <w:rPr>
                 <w:rFonts w:ascii="微软雅黑 Light" w:eastAsia="微软雅黑 Light" w:hAnsi="微软雅黑 Light" w:hint="eastAsia"/>
-                <w:sz w:val="22"/>
               </w:rPr>
               <w:t>聊城大学东昌学院</w:t>
             </w:r>
@@ -1416,13 +1413,11 @@
             <w:pPr>
               <w:rPr>
                 <w:rFonts w:ascii="微软雅黑 Light" w:eastAsia="微软雅黑 Light" w:hAnsi="微软雅黑 Light"/>
-                <w:sz w:val="22"/>
               </w:rPr>
             </w:pPr>
             <w:r>
               <w:rPr>
                 <w:rFonts w:ascii="微软雅黑 Light" w:eastAsia="微软雅黑 Light" w:hAnsi="微软雅黑 Light" w:hint="eastAsia"/>
-                <w:sz w:val="22"/>
               </w:rPr>
               <w:t>曾获齐鲁软件大赛一等奖，蓝桥杯三等奖</w:t>
             </w:r>
@@ -1432,8 +1427,2529 @@
     </w:tbl>
     <w:p>
       <w:pPr>
-        <w:rPr>
+        <w:pBdr>
+          <w:bottom w:val="single" w:sz="6" w:space="0" w:color="EEEEEE"/>
+        </w:pBdr>
+        <w:spacing w:beforeLines="50" w:before="120" w:beforeAutospacing="0" w:afterLines="50" w:after="120"/>
+        <w:jc w:val="center"/>
+        <w:outlineLvl w:val="2"/>
+        <w:divId w:val="1881087618"/>
+        <w:rPr>
+          <w:rFonts w:ascii="微软雅黑 Light" w:eastAsia="微软雅黑 Light" w:hAnsi="微软雅黑 Light" w:cs="Arial"/>
+          <w:b/>
+          <w:bCs/>
+          <w:color w:val="2C2C2C"/>
+          <w:sz w:val="32"/>
+          <w:szCs w:val="30"/>
+        </w:rPr>
+      </w:pPr>
+      <w:r>
+        <w:rPr>
+          <w:rFonts w:ascii="微软雅黑 Light" w:eastAsia="微软雅黑 Light" w:hAnsi="微软雅黑 Light" w:cs="Arial" w:hint="eastAsia"/>
+          <w:b/>
+          <w:bCs/>
+          <w:color w:val="2C2C2C"/>
+          <w:sz w:val="32"/>
+          <w:szCs w:val="30"/>
+        </w:rPr>
+        <w:lastRenderedPageBreak/>
+        <w:t>项目经验</w:t>
+      </w:r>
+      <w:r>
+        <w:rPr>
+          <w:rFonts w:ascii="微软雅黑 Light" w:eastAsia="微软雅黑 Light" w:hAnsi="微软雅黑 Light" w:cs="Arial" w:hint="eastAsia"/>
+          <w:b/>
+          <w:bCs/>
+          <w:color w:val="2C2C2C"/>
+          <w:sz w:val="32"/>
+          <w:szCs w:val="30"/>
+        </w:rPr>
+        <w:t>(举例)</w:t>
+      </w:r>
+    </w:p>
+    <w:p>
+      <w:pPr>
+        <w:pStyle w:val="aa"/>
+        <w:numPr>
+          <w:ilvl w:val="0"/>
+          <w:numId w:val="5"/>
+        </w:numPr>
+        <w:spacing w:before="0" w:beforeAutospacing="0"/>
+        <w:ind w:firstLineChars="0"/>
+        <w:divId w:val="1881087618"/>
+        <w:rPr>
+          <w:rFonts w:ascii="微软雅黑 Light" w:eastAsia="微软雅黑 Light" w:hAnsi="微软雅黑 Light"/>
           <w:sz w:val="28"/>
+        </w:rPr>
+      </w:pPr>
+      <w:r>
+        <w:rPr>
+          <w:rFonts w:ascii="微软雅黑 Light" w:eastAsia="微软雅黑 Light" w:hAnsi="微软雅黑 Light" w:hint="eastAsia"/>
+          <w:sz w:val="28"/>
+        </w:rPr>
+        <w:t>公主邮轮体验师注册</w:t>
+      </w:r>
+      <w:r>
+        <w:rPr>
+          <w:rFonts w:ascii="微软雅黑 Light" w:eastAsia="微软雅黑 Light" w:hAnsi="微软雅黑 Light" w:hint="eastAsia"/>
+          <w:sz w:val="28"/>
+        </w:rPr>
+        <w:t>-</w:t>
+      </w:r>
+      <w:r>
+        <w:rPr>
+          <w:rFonts w:ascii="微软雅黑 Light" w:eastAsia="微软雅黑 Light" w:hAnsi="微软雅黑 Light"/>
+          <w:sz w:val="28"/>
+        </w:rPr>
+        <w:t>2016</w:t>
+      </w:r>
+    </w:p>
+    <w:p>
+      <w:pPr>
+        <w:spacing w:beforeLines="30" w:before="72" w:beforeAutospacing="0" w:line="288" w:lineRule="auto"/>
+        <w:divId w:val="1881087618"/>
+        <w:rPr>
+          <w:sz w:val="21"/>
+        </w:rPr>
+      </w:pPr>
+      <w:r>
+        <w:rPr>
+          <w:b/>
+          <w:sz w:val="21"/>
+        </w:rPr>
+        <w:t>项目描述</w:t>
+      </w:r>
+      <w:r>
+        <w:rPr>
+          <w:sz w:val="21"/>
+        </w:rPr>
+        <w:t>：本项目</w:t>
+      </w:r>
+      <w:r>
+        <w:rPr>
+          <w:rFonts w:hint="eastAsia"/>
+          <w:sz w:val="21"/>
+        </w:rPr>
+        <w:t>是</w:t>
+      </w:r>
+      <w:r>
+        <w:rPr>
+          <w:rFonts w:hint="eastAsia"/>
+          <w:sz w:val="21"/>
+        </w:rPr>
+        <w:t>供客户注册公主邮轮的体验师职位。页面包括焦点图、视频、表单。要求做成兼容IE8+的响应式网站。</w:t>
+      </w:r>
+    </w:p>
+    <w:p>
+      <w:pPr>
+        <w:spacing w:before="0" w:beforeAutospacing="0" w:line="288" w:lineRule="auto"/>
+        <w:divId w:val="1881087618"/>
+        <w:rPr>
+          <w:sz w:val="21"/>
+        </w:rPr>
+      </w:pPr>
+      <w:r>
+        <w:rPr>
+          <w:rFonts w:hint="eastAsia"/>
+          <w:b/>
+          <w:sz w:val="21"/>
+        </w:rPr>
+        <w:t>项目架构</w:t>
+      </w:r>
+      <w:r>
+        <w:rPr>
+          <w:rFonts w:hint="eastAsia"/>
+          <w:sz w:val="21"/>
+        </w:rPr>
+        <w:t>：</w:t>
+      </w:r>
+      <w:r>
+        <w:rPr>
+          <w:rFonts w:hint="eastAsia"/>
+          <w:sz w:val="21"/>
+        </w:rPr>
+        <w:t>手写DIV</w:t>
+      </w:r>
+      <w:r>
+        <w:rPr>
+          <w:sz w:val="21"/>
+        </w:rPr>
+        <w:t>+CSS,</w:t>
+      </w:r>
+      <w:r>
+        <w:rPr>
+          <w:rFonts w:hint="eastAsia"/>
+          <w:sz w:val="21"/>
+        </w:rPr>
+        <w:t>做到结构与表现分离，</w:t>
+      </w:r>
+      <w:r>
+        <w:rPr>
+          <w:rFonts w:ascii="Helvetica" w:hAnsi="Helvetica" w:cs="Helvetica" w:hint="eastAsia"/>
+          <w:color w:val="333333"/>
+          <w:sz w:val="21"/>
+          <w:szCs w:val="21"/>
+          <w:shd w:val="clear" w:color="auto" w:fill="FFFFFF"/>
+        </w:rPr>
+        <w:t>采用</w:t>
+      </w:r>
+      <w:r>
+        <w:rPr>
+          <w:rFonts w:ascii="Helvetica" w:hAnsi="Helvetica" w:cs="Helvetica" w:hint="eastAsia"/>
+          <w:color w:val="333333"/>
+          <w:sz w:val="21"/>
+          <w:szCs w:val="21"/>
+          <w:shd w:val="clear" w:color="auto" w:fill="FFFFFF"/>
+        </w:rPr>
+        <w:t xml:space="preserve">CSS </w:t>
+      </w:r>
+      <w:r>
+        <w:rPr>
+          <w:rFonts w:ascii="Helvetica" w:hAnsi="Helvetica" w:cs="Helvetica"/>
+          <w:color w:val="333333"/>
+          <w:sz w:val="21"/>
+          <w:szCs w:val="21"/>
+          <w:shd w:val="clear" w:color="auto" w:fill="FFFFFF"/>
+        </w:rPr>
+        <w:t>3</w:t>
+      </w:r>
+      <w:r>
+        <w:rPr>
+          <w:rFonts w:ascii="Helvetica" w:hAnsi="Helvetica" w:cs="Helvetica" w:hint="eastAsia"/>
+          <w:color w:val="333333"/>
+          <w:sz w:val="21"/>
+          <w:szCs w:val="21"/>
+          <w:shd w:val="clear" w:color="auto" w:fill="FFFFFF"/>
+        </w:rPr>
+        <w:t>媒体查询做到响应式布局。</w:t>
+      </w:r>
+    </w:p>
+    <w:p>
+      <w:pPr>
+        <w:spacing w:beforeLines="30" w:before="72" w:beforeAutospacing="0" w:line="288" w:lineRule="auto"/>
+        <w:divId w:val="1881087618"/>
+        <w:rPr>
+          <w:sz w:val="21"/>
+        </w:rPr>
+      </w:pPr>
+      <w:r>
+        <w:rPr>
+          <w:rFonts w:hint="eastAsia"/>
+          <w:b/>
+          <w:sz w:val="21"/>
+        </w:rPr>
+        <w:t>岗位职责</w:t>
+      </w:r>
+      <w:r>
+        <w:rPr>
+          <w:rFonts w:hint="eastAsia"/>
+          <w:sz w:val="21"/>
+        </w:rPr>
+        <w:t>：</w:t>
+      </w:r>
+      <w:r>
+        <w:rPr>
+          <w:rFonts w:hint="eastAsia"/>
+          <w:sz w:val="21"/>
+        </w:rPr>
+        <w:t>主要负责</w:t>
+      </w:r>
+      <w:r>
+        <w:rPr>
+          <w:rFonts w:hint="eastAsia"/>
+          <w:sz w:val="21"/>
+        </w:rPr>
+        <w:t>响应式页面结构搭建，视频插件的配置，form表单的验证提交</w:t>
+      </w:r>
+      <w:r>
+        <w:rPr>
+          <w:rFonts w:ascii="Helvetica" w:hAnsi="Helvetica" w:cs="Helvetica" w:hint="eastAsia"/>
+          <w:color w:val="333333"/>
+          <w:sz w:val="21"/>
+          <w:szCs w:val="21"/>
+          <w:shd w:val="clear" w:color="auto" w:fill="FFFFFF"/>
+        </w:rPr>
+        <w:t>。</w:t>
+      </w:r>
+    </w:p>
+    <w:p>
+      <w:pPr>
+        <w:spacing w:beforeLines="30" w:before="72" w:beforeAutospacing="0" w:line="288" w:lineRule="auto"/>
+        <w:divId w:val="1881087618"/>
+        <w:rPr>
+          <w:rFonts w:ascii="Helvetica" w:hAnsi="Helvetica" w:cs="Helvetica"/>
+          <w:color w:val="333333"/>
+          <w:sz w:val="21"/>
+          <w:szCs w:val="21"/>
+          <w:shd w:val="clear" w:color="auto" w:fill="FFFFFF"/>
+        </w:rPr>
+      </w:pPr>
+      <w:r>
+        <w:rPr>
+          <w:rFonts w:ascii="Helvetica" w:hAnsi="Helvetica" w:cs="Helvetica" w:hint="eastAsia"/>
+          <w:b/>
+          <w:color w:val="333333"/>
+          <w:sz w:val="21"/>
+          <w:szCs w:val="21"/>
+          <w:shd w:val="clear" w:color="auto" w:fill="FFFFFF"/>
+        </w:rPr>
+        <w:t>技术要求</w:t>
+      </w:r>
+      <w:r>
+        <w:rPr>
+          <w:rFonts w:ascii="Helvetica" w:hAnsi="Helvetica" w:cs="Helvetica" w:hint="eastAsia"/>
+          <w:color w:val="333333"/>
+          <w:sz w:val="21"/>
+          <w:szCs w:val="21"/>
+          <w:shd w:val="clear" w:color="auto" w:fill="FFFFFF"/>
+        </w:rPr>
+        <w:t>：</w:t>
+      </w:r>
+    </w:p>
+    <w:p>
+      <w:pPr>
+        <w:pStyle w:val="aa"/>
+        <w:numPr>
+          <w:ilvl w:val="0"/>
+          <w:numId w:val="14"/>
+        </w:numPr>
+        <w:spacing w:beforeLines="30" w:before="72" w:beforeAutospacing="0" w:line="288" w:lineRule="auto"/>
+        <w:ind w:firstLineChars="0"/>
+        <w:divId w:val="1881087618"/>
+        <w:rPr>
+          <w:rFonts w:ascii="Helvetica" w:hAnsi="Helvetica" w:cs="Helvetica"/>
+          <w:color w:val="333333"/>
+          <w:sz w:val="21"/>
+          <w:szCs w:val="21"/>
+          <w:shd w:val="clear" w:color="auto" w:fill="FFFFFF"/>
+        </w:rPr>
+      </w:pPr>
+      <w:r>
+        <w:rPr>
+          <w:rFonts w:ascii="Helvetica" w:hAnsi="Helvetica" w:cs="Helvetica" w:hint="eastAsia"/>
+          <w:color w:val="333333"/>
+          <w:sz w:val="21"/>
+          <w:szCs w:val="21"/>
+          <w:shd w:val="clear" w:color="auto" w:fill="FFFFFF"/>
+        </w:rPr>
+        <w:t>引入</w:t>
+      </w:r>
+      <w:r>
+        <w:rPr>
+          <w:rFonts w:ascii="Helvetica" w:hAnsi="Helvetica" w:cs="Helvetica"/>
+          <w:color w:val="333333"/>
+          <w:sz w:val="21"/>
+          <w:szCs w:val="21"/>
+          <w:shd w:val="clear" w:color="auto" w:fill="FFFFFF"/>
+        </w:rPr>
+        <w:t>html5shiv</w:t>
+      </w:r>
+      <w:r>
+        <w:rPr>
+          <w:rFonts w:ascii="Helvetica" w:hAnsi="Helvetica" w:cs="Helvetica" w:hint="eastAsia"/>
+          <w:color w:val="333333"/>
+          <w:sz w:val="21"/>
+          <w:szCs w:val="21"/>
+          <w:shd w:val="clear" w:color="auto" w:fill="FFFFFF"/>
+        </w:rPr>
+        <w:t>和</w:t>
+      </w:r>
+      <w:r>
+        <w:rPr>
+          <w:rFonts w:ascii="Helvetica" w:hAnsi="Helvetica" w:cs="Helvetica"/>
+          <w:color w:val="333333"/>
+          <w:sz w:val="21"/>
+          <w:szCs w:val="21"/>
+          <w:shd w:val="clear" w:color="auto" w:fill="FFFFFF"/>
+        </w:rPr>
+        <w:t xml:space="preserve">respond </w:t>
+      </w:r>
+      <w:r>
+        <w:rPr>
+          <w:rFonts w:ascii="Helvetica" w:hAnsi="Helvetica" w:cs="Helvetica" w:hint="eastAsia"/>
+          <w:color w:val="333333"/>
+          <w:sz w:val="21"/>
+          <w:szCs w:val="21"/>
+          <w:shd w:val="clear" w:color="auto" w:fill="FFFFFF"/>
+        </w:rPr>
+        <w:t>支持</w:t>
+      </w:r>
+      <w:r>
+        <w:rPr>
+          <w:rFonts w:ascii="Helvetica" w:hAnsi="Helvetica" w:cs="Helvetica" w:hint="eastAsia"/>
+          <w:color w:val="333333"/>
+          <w:sz w:val="21"/>
+          <w:szCs w:val="21"/>
+          <w:shd w:val="clear" w:color="auto" w:fill="FFFFFF"/>
+        </w:rPr>
+        <w:t>html</w:t>
+      </w:r>
+      <w:r>
+        <w:rPr>
+          <w:rFonts w:ascii="Helvetica" w:hAnsi="Helvetica" w:cs="Helvetica"/>
+          <w:color w:val="333333"/>
+          <w:sz w:val="21"/>
+          <w:szCs w:val="21"/>
+          <w:shd w:val="clear" w:color="auto" w:fill="FFFFFF"/>
+        </w:rPr>
+        <w:t>5</w:t>
+      </w:r>
+      <w:r>
+        <w:rPr>
+          <w:rFonts w:ascii="Helvetica" w:hAnsi="Helvetica" w:cs="Helvetica" w:hint="eastAsia"/>
+          <w:color w:val="333333"/>
+          <w:sz w:val="21"/>
+          <w:szCs w:val="21"/>
+          <w:shd w:val="clear" w:color="auto" w:fill="FFFFFF"/>
+        </w:rPr>
+        <w:t>标签和</w:t>
+      </w:r>
+      <w:r>
+        <w:rPr>
+          <w:rFonts w:ascii="Helvetica" w:hAnsi="Helvetica" w:cs="Helvetica" w:hint="eastAsia"/>
+          <w:color w:val="333333"/>
+          <w:sz w:val="21"/>
+          <w:szCs w:val="21"/>
+          <w:shd w:val="clear" w:color="auto" w:fill="FFFFFF"/>
+        </w:rPr>
+        <w:t>css</w:t>
+      </w:r>
+      <w:r>
+        <w:rPr>
+          <w:rFonts w:ascii="Helvetica" w:hAnsi="Helvetica" w:cs="Helvetica" w:hint="eastAsia"/>
+          <w:color w:val="333333"/>
+          <w:sz w:val="21"/>
+          <w:szCs w:val="21"/>
+          <w:shd w:val="clear" w:color="auto" w:fill="FFFFFF"/>
+        </w:rPr>
+        <w:t>媒体查询</w:t>
+      </w:r>
+    </w:p>
+    <w:p>
+      <w:pPr>
+        <w:pStyle w:val="aa"/>
+        <w:numPr>
+          <w:ilvl w:val="0"/>
+          <w:numId w:val="14"/>
+        </w:numPr>
+        <w:spacing w:beforeLines="30" w:before="72" w:beforeAutospacing="0" w:line="288" w:lineRule="auto"/>
+        <w:ind w:firstLineChars="0"/>
+        <w:divId w:val="1881087618"/>
+        <w:rPr>
+          <w:rFonts w:ascii="Helvetica" w:hAnsi="Helvetica" w:cs="Helvetica"/>
+          <w:color w:val="333333"/>
+          <w:sz w:val="21"/>
+          <w:szCs w:val="21"/>
+          <w:shd w:val="clear" w:color="auto" w:fill="FFFFFF"/>
+        </w:rPr>
+      </w:pPr>
+      <w:r>
+        <w:rPr>
+          <w:rFonts w:ascii="Helvetica" w:hAnsi="Helvetica" w:cs="Helvetica" w:hint="eastAsia"/>
+          <w:color w:val="333333"/>
+          <w:sz w:val="21"/>
+          <w:szCs w:val="21"/>
+          <w:shd w:val="clear" w:color="auto" w:fill="FFFFFF"/>
+        </w:rPr>
+        <w:t>使用</w:t>
+      </w:r>
+      <w:r>
+        <w:rPr>
+          <w:rFonts w:ascii="Helvetica" w:hAnsi="Helvetica" w:cs="Helvetica" w:hint="eastAsia"/>
+          <w:color w:val="333333"/>
+          <w:sz w:val="21"/>
+          <w:szCs w:val="21"/>
+          <w:shd w:val="clear" w:color="auto" w:fill="FFFFFF"/>
+        </w:rPr>
+        <w:t>IE</w:t>
+      </w:r>
+      <w:r>
+        <w:rPr>
+          <w:rFonts w:ascii="Helvetica" w:hAnsi="Helvetica" w:cs="Helvetica"/>
+          <w:color w:val="333333"/>
+          <w:sz w:val="21"/>
+          <w:szCs w:val="21"/>
+          <w:shd w:val="clear" w:color="auto" w:fill="FFFFFF"/>
+        </w:rPr>
+        <w:t xml:space="preserve"> </w:t>
+      </w:r>
+      <w:r>
+        <w:rPr>
+          <w:rFonts w:ascii="Helvetica" w:hAnsi="Helvetica" w:cs="Helvetica" w:hint="eastAsia"/>
+          <w:color w:val="333333"/>
+          <w:sz w:val="21"/>
+          <w:szCs w:val="21"/>
+          <w:shd w:val="clear" w:color="auto" w:fill="FFFFFF"/>
+        </w:rPr>
+        <w:t>专有的</w:t>
+      </w:r>
+      <w:r>
+        <w:rPr>
+          <w:rFonts w:ascii="Helvetica" w:hAnsi="Helvetica" w:cs="Helvetica"/>
+          <w:color w:val="333333"/>
+          <w:sz w:val="21"/>
+          <w:szCs w:val="21"/>
+          <w:shd w:val="clear" w:color="auto" w:fill="FFFFFF"/>
+        </w:rPr>
+        <w:t xml:space="preserve">filter </w:t>
+      </w:r>
+      <w:r>
+        <w:rPr>
+          <w:rFonts w:ascii="Helvetica" w:hAnsi="Helvetica" w:cs="Helvetica" w:hint="eastAsia"/>
+          <w:color w:val="333333"/>
+          <w:sz w:val="21"/>
+          <w:szCs w:val="21"/>
+          <w:shd w:val="clear" w:color="auto" w:fill="FFFFFF"/>
+        </w:rPr>
+        <w:t>制作半透明背景，使用伪元素</w:t>
+      </w:r>
+      <w:r>
+        <w:rPr>
+          <w:rFonts w:ascii="Helvetica" w:hAnsi="Helvetica" w:cs="Helvetica" w:hint="eastAsia"/>
+          <w:color w:val="333333"/>
+          <w:sz w:val="21"/>
+          <w:szCs w:val="21"/>
+          <w:shd w:val="clear" w:color="auto" w:fill="FFFFFF"/>
+        </w:rPr>
+        <w:t>:after</w:t>
+      </w:r>
+      <w:r>
+        <w:rPr>
+          <w:rFonts w:ascii="Helvetica" w:hAnsi="Helvetica" w:cs="Helvetica" w:hint="eastAsia"/>
+          <w:color w:val="333333"/>
+          <w:sz w:val="21"/>
+          <w:szCs w:val="21"/>
+          <w:shd w:val="clear" w:color="auto" w:fill="FFFFFF"/>
+        </w:rPr>
+        <w:t>清除浮动</w:t>
+      </w:r>
+    </w:p>
+    <w:p>
+      <w:pPr>
+        <w:pStyle w:val="aa"/>
+        <w:numPr>
+          <w:ilvl w:val="0"/>
+          <w:numId w:val="14"/>
+        </w:numPr>
+        <w:spacing w:beforeLines="30" w:before="72" w:beforeAutospacing="0" w:line="288" w:lineRule="auto"/>
+        <w:ind w:firstLineChars="0"/>
+        <w:divId w:val="1881087618"/>
+        <w:rPr>
+          <w:sz w:val="21"/>
+        </w:rPr>
+      </w:pPr>
+      <w:r>
+        <w:rPr>
+          <w:rFonts w:ascii="Helvetica" w:hAnsi="Helvetica" w:cs="Helvetica" w:hint="eastAsia"/>
+          <w:color w:val="333333"/>
+          <w:sz w:val="21"/>
+          <w:szCs w:val="21"/>
+          <w:shd w:val="clear" w:color="auto" w:fill="FFFFFF"/>
+        </w:rPr>
+        <w:t>视频采用</w:t>
+      </w:r>
+      <w:r>
+        <w:rPr>
+          <w:rFonts w:ascii="Helvetica" w:hAnsi="Helvetica" w:cs="Helvetica" w:hint="eastAsia"/>
+          <w:color w:val="333333"/>
+          <w:sz w:val="21"/>
+          <w:szCs w:val="21"/>
+          <w:shd w:val="clear" w:color="auto" w:fill="FFFFFF"/>
+        </w:rPr>
+        <w:t>jwplayer</w:t>
+      </w:r>
+      <w:r>
+        <w:rPr>
+          <w:rFonts w:hint="eastAsia"/>
+          <w:sz w:val="21"/>
+        </w:rPr>
+        <w:t xml:space="preserve"> 进行全平台兼容。</w:t>
+      </w:r>
+    </w:p>
+    <w:p>
+      <w:pPr>
+        <w:spacing w:beforeLines="30" w:before="72" w:beforeAutospacing="0" w:line="288" w:lineRule="auto"/>
+        <w:divId w:val="1881087618"/>
+        <w:rPr>
+          <w:rFonts w:ascii="Helvetica" w:hAnsi="Helvetica" w:cs="Helvetica"/>
+          <w:color w:val="333333"/>
+          <w:sz w:val="21"/>
+          <w:szCs w:val="21"/>
+          <w:shd w:val="clear" w:color="auto" w:fill="FFFFFF"/>
+        </w:rPr>
+      </w:pPr>
+    </w:p>
+    <w:p>
+      <w:pPr>
+        <w:pStyle w:val="aa"/>
+        <w:numPr>
+          <w:ilvl w:val="0"/>
+          <w:numId w:val="5"/>
+        </w:numPr>
+        <w:spacing w:before="0" w:beforeAutospacing="0"/>
+        <w:ind w:firstLineChars="0"/>
+        <w:divId w:val="1881087618"/>
+        <w:rPr>
+          <w:rFonts w:ascii="微软雅黑 Light" w:eastAsia="微软雅黑 Light" w:hAnsi="微软雅黑 Light"/>
+          <w:sz w:val="28"/>
+        </w:rPr>
+      </w:pPr>
+      <w:r>
+        <w:rPr>
+          <w:rFonts w:ascii="微软雅黑 Light" w:eastAsia="微软雅黑 Light" w:hAnsi="微软雅黑 Light" w:hint="eastAsia"/>
+          <w:sz w:val="28"/>
+        </w:rPr>
+        <w:t>立顿-</w:t>
+      </w:r>
+      <w:r>
+        <w:rPr>
+          <w:rFonts w:ascii="微软雅黑 Light" w:eastAsia="微软雅黑 Light" w:hAnsi="微软雅黑 Light"/>
+          <w:sz w:val="28"/>
+        </w:rPr>
+        <w:t xml:space="preserve">和李治廷一起出彩英伦之旅! </w:t>
+      </w:r>
+      <w:r>
+        <w:rPr>
+          <w:rFonts w:ascii="微软雅黑 Light" w:eastAsia="微软雅黑 Light" w:hAnsi="微软雅黑 Light" w:hint="eastAsia"/>
+          <w:sz w:val="28"/>
+        </w:rPr>
+        <w:t>-</w:t>
+      </w:r>
+      <w:r>
+        <w:rPr>
+          <w:rFonts w:ascii="微软雅黑 Light" w:eastAsia="微软雅黑 Light" w:hAnsi="微软雅黑 Light"/>
+          <w:sz w:val="28"/>
+        </w:rPr>
+        <w:t>2016</w:t>
+      </w:r>
+    </w:p>
+    <w:p>
+      <w:pPr>
+        <w:spacing w:beforeLines="30" w:before="72" w:beforeAutospacing="0" w:line="288" w:lineRule="auto"/>
+        <w:divId w:val="1881087618"/>
+        <w:rPr>
+          <w:rFonts w:ascii="Helvetica" w:hAnsi="Helvetica" w:cs="Helvetica"/>
+          <w:color w:val="333333"/>
+          <w:sz w:val="21"/>
+          <w:szCs w:val="21"/>
+          <w:shd w:val="clear" w:color="auto" w:fill="FFFFFF"/>
+        </w:rPr>
+      </w:pPr>
+      <w:r>
+        <w:rPr>
+          <w:b/>
+          <w:sz w:val="21"/>
+        </w:rPr>
+        <w:t>项目描述</w:t>
+      </w:r>
+      <w:r>
+        <w:rPr>
+          <w:sz w:val="21"/>
+        </w:rPr>
+        <w:t>：</w:t>
+      </w:r>
+      <w:r>
+        <w:rPr>
+          <w:rFonts w:ascii="Helvetica" w:hAnsi="Helvetica" w:cs="Helvetica"/>
+          <w:color w:val="333333"/>
+          <w:sz w:val="21"/>
+          <w:szCs w:val="21"/>
+          <w:shd w:val="clear" w:color="auto" w:fill="FFFFFF"/>
+        </w:rPr>
+        <w:t>本项目</w:t>
+      </w:r>
+      <w:r>
+        <w:rPr>
+          <w:rFonts w:ascii="Helvetica" w:hAnsi="Helvetica" w:cs="Helvetica" w:hint="eastAsia"/>
+          <w:color w:val="333333"/>
+          <w:sz w:val="21"/>
+          <w:szCs w:val="21"/>
+          <w:shd w:val="clear" w:color="auto" w:fill="FFFFFF"/>
+        </w:rPr>
+        <w:t>品牌商朋友圈新产品推广</w:t>
+      </w:r>
+      <w:r>
+        <w:rPr>
+          <w:rFonts w:ascii="Helvetica" w:hAnsi="Helvetica" w:cs="Helvetica" w:hint="eastAsia"/>
+          <w:color w:val="333333"/>
+          <w:sz w:val="21"/>
+          <w:szCs w:val="21"/>
+          <w:shd w:val="clear" w:color="auto" w:fill="FFFFFF"/>
+        </w:rPr>
+        <w:t>H5</w:t>
+      </w:r>
+      <w:r>
+        <w:rPr>
+          <w:rFonts w:ascii="Helvetica" w:hAnsi="Helvetica" w:cs="Helvetica"/>
+          <w:color w:val="333333"/>
+          <w:sz w:val="21"/>
+          <w:szCs w:val="21"/>
+          <w:shd w:val="clear" w:color="auto" w:fill="FFFFFF"/>
+        </w:rPr>
+        <w:t>，</w:t>
+      </w:r>
+      <w:r>
+        <w:rPr>
+          <w:rFonts w:ascii="Helvetica" w:hAnsi="Helvetica" w:cs="Helvetica" w:hint="eastAsia"/>
+          <w:color w:val="333333"/>
+          <w:sz w:val="21"/>
+          <w:szCs w:val="21"/>
+          <w:shd w:val="clear" w:color="auto" w:fill="FFFFFF"/>
+        </w:rPr>
+        <w:t>主题是和明星一起制作</w:t>
+      </w:r>
+      <w:r>
+        <w:rPr>
+          <w:rFonts w:ascii="Helvetica" w:hAnsi="Helvetica" w:cs="Helvetica" w:hint="eastAsia"/>
+          <w:color w:val="333333"/>
+          <w:sz w:val="21"/>
+          <w:szCs w:val="21"/>
+          <w:shd w:val="clear" w:color="auto" w:fill="FFFFFF"/>
+        </w:rPr>
+        <w:t>MV</w:t>
+      </w:r>
+      <w:r>
+        <w:rPr>
+          <w:rFonts w:ascii="Helvetica" w:hAnsi="Helvetica" w:cs="Helvetica" w:hint="eastAsia"/>
+          <w:color w:val="333333"/>
+          <w:sz w:val="21"/>
+          <w:szCs w:val="21"/>
+          <w:shd w:val="clear" w:color="auto" w:fill="FFFFFF"/>
+        </w:rPr>
+        <w:t>，采用十几种</w:t>
+      </w:r>
+      <w:r>
+        <w:rPr>
+          <w:rFonts w:ascii="Helvetica" w:hAnsi="Helvetica" w:cs="Helvetica" w:hint="eastAsia"/>
+          <w:color w:val="333333"/>
+          <w:sz w:val="21"/>
+          <w:szCs w:val="21"/>
+          <w:shd w:val="clear" w:color="auto" w:fill="FFFFFF"/>
+        </w:rPr>
+        <w:t>CSS</w:t>
+      </w:r>
+      <w:r>
+        <w:rPr>
+          <w:rFonts w:ascii="Helvetica" w:hAnsi="Helvetica" w:cs="Helvetica"/>
+          <w:color w:val="333333"/>
+          <w:sz w:val="21"/>
+          <w:szCs w:val="21"/>
+          <w:shd w:val="clear" w:color="auto" w:fill="FFFFFF"/>
+        </w:rPr>
+        <w:t>3</w:t>
+      </w:r>
+      <w:r>
+        <w:rPr>
+          <w:rFonts w:ascii="Helvetica" w:hAnsi="Helvetica" w:cs="Helvetica" w:hint="eastAsia"/>
+          <w:color w:val="333333"/>
+          <w:sz w:val="21"/>
+          <w:szCs w:val="21"/>
+          <w:shd w:val="clear" w:color="auto" w:fill="FFFFFF"/>
+        </w:rPr>
+        <w:t>动画加打击乐音效组合，再配合明星音乐，生成一段极具个性的</w:t>
+      </w:r>
+      <w:r>
+        <w:rPr>
+          <w:rFonts w:ascii="Helvetica" w:hAnsi="Helvetica" w:cs="Helvetica" w:hint="eastAsia"/>
+          <w:color w:val="333333"/>
+          <w:sz w:val="21"/>
+          <w:szCs w:val="21"/>
+          <w:shd w:val="clear" w:color="auto" w:fill="FFFFFF"/>
+        </w:rPr>
+        <w:t>MV</w:t>
+      </w:r>
+      <w:r>
+        <w:rPr>
+          <w:rFonts w:ascii="Helvetica" w:hAnsi="Helvetica" w:cs="Helvetica"/>
+          <w:color w:val="333333"/>
+          <w:sz w:val="21"/>
+          <w:szCs w:val="21"/>
+          <w:shd w:val="clear" w:color="auto" w:fill="FFFFFF"/>
+        </w:rPr>
+        <w:t>.</w:t>
+      </w:r>
+      <w:r>
+        <w:rPr>
+          <w:rFonts w:ascii="Helvetica" w:hAnsi="Helvetica" w:cs="Helvetica" w:hint="eastAsia"/>
+          <w:color w:val="333333"/>
+          <w:sz w:val="21"/>
+          <w:szCs w:val="21"/>
+          <w:shd w:val="clear" w:color="auto" w:fill="FFFFFF"/>
+        </w:rPr>
+        <w:t>项目在微信圈进行广告投放，为广告商带来了巨大的流量。</w:t>
+      </w:r>
+    </w:p>
+    <w:p>
+      <w:pPr>
+        <w:spacing w:before="0" w:beforeAutospacing="0" w:line="288" w:lineRule="auto"/>
+        <w:divId w:val="1881087618"/>
+        <w:rPr>
+          <w:sz w:val="21"/>
+        </w:rPr>
+      </w:pPr>
+      <w:r>
+        <w:rPr>
+          <w:rFonts w:hint="eastAsia"/>
+          <w:b/>
+          <w:sz w:val="21"/>
+        </w:rPr>
+        <w:t>项目架构</w:t>
+      </w:r>
+      <w:r>
+        <w:rPr>
+          <w:rFonts w:hint="eastAsia"/>
+          <w:sz w:val="21"/>
+        </w:rPr>
+        <w:t>：Back</w:t>
+      </w:r>
+      <w:r>
+        <w:rPr>
+          <w:sz w:val="21"/>
+        </w:rPr>
+        <w:t>bone</w:t>
+      </w:r>
+      <w:r>
+        <w:rPr>
+          <w:rFonts w:hint="eastAsia"/>
+          <w:sz w:val="21"/>
+        </w:rPr>
+        <w:t>移动端开发框架，使用</w:t>
+      </w:r>
+      <w:r>
+        <w:rPr>
+          <w:sz w:val="21"/>
+        </w:rPr>
+        <w:t>RequireJS</w:t>
+      </w:r>
+      <w:r>
+        <w:rPr>
+          <w:rFonts w:hint="eastAsia"/>
+          <w:sz w:val="21"/>
+        </w:rPr>
+        <w:t>模块加载、</w:t>
+      </w:r>
+      <w:r>
+        <w:rPr>
+          <w:sz w:val="22"/>
+        </w:rPr>
+        <w:t>iScroll</w:t>
+      </w:r>
+      <w:r>
+        <w:rPr>
+          <w:rFonts w:hint="eastAsia"/>
+          <w:sz w:val="21"/>
+        </w:rPr>
+        <w:t>滚屏插件、</w:t>
+      </w:r>
+      <w:r>
+        <w:rPr>
+          <w:sz w:val="21"/>
+        </w:rPr>
+        <w:t xml:space="preserve">Greensock TweenMax </w:t>
+      </w:r>
+      <w:r>
+        <w:rPr>
+          <w:rFonts w:hint="eastAsia"/>
+          <w:sz w:val="21"/>
+        </w:rPr>
+        <w:t>CSS动画引擎。后端采用Yii</w:t>
+      </w:r>
+      <w:r>
+        <w:rPr>
+          <w:sz w:val="21"/>
+        </w:rPr>
+        <w:t xml:space="preserve">2 PHP </w:t>
+      </w:r>
+      <w:r>
+        <w:rPr>
+          <w:rFonts w:hint="eastAsia"/>
+          <w:sz w:val="21"/>
+        </w:rPr>
+        <w:t>框架。</w:t>
+      </w:r>
+    </w:p>
+    <w:p>
+      <w:pPr>
+        <w:spacing w:beforeLines="30" w:before="72" w:beforeAutospacing="0" w:line="288" w:lineRule="auto"/>
+        <w:divId w:val="1881087618"/>
+        <w:rPr>
+          <w:sz w:val="21"/>
+        </w:rPr>
+      </w:pPr>
+      <w:r>
+        <w:rPr>
+          <w:rFonts w:hint="eastAsia"/>
+          <w:b/>
+          <w:sz w:val="21"/>
+        </w:rPr>
+        <w:t>岗位职责</w:t>
+      </w:r>
+      <w:r>
+        <w:rPr>
+          <w:rFonts w:hint="eastAsia"/>
+          <w:sz w:val="21"/>
+        </w:rPr>
+        <w:t>：主要负责静态页面的搭建，使用</w:t>
+      </w:r>
+      <w:r>
+        <w:rPr>
+          <w:sz w:val="21"/>
+        </w:rPr>
+        <w:t>TweenMax</w:t>
+      </w:r>
+      <w:r>
+        <w:rPr>
+          <w:rFonts w:hint="eastAsia"/>
+          <w:sz w:val="21"/>
+        </w:rPr>
+        <w:t>开发动画效果，使用Ajax和Yii</w:t>
+      </w:r>
+      <w:r>
+        <w:rPr>
+          <w:sz w:val="21"/>
+        </w:rPr>
+        <w:t xml:space="preserve">2 </w:t>
+      </w:r>
+      <w:r>
+        <w:rPr>
+          <w:rFonts w:hint="eastAsia"/>
+          <w:sz w:val="21"/>
+        </w:rPr>
+        <w:t>进行前后端数据处理。</w:t>
+      </w:r>
+    </w:p>
+    <w:p>
+      <w:pPr>
+        <w:spacing w:beforeLines="30" w:before="72" w:beforeAutospacing="0" w:line="288" w:lineRule="auto"/>
+        <w:divId w:val="1881087618"/>
+        <w:rPr>
+          <w:rFonts w:ascii="Helvetica" w:hAnsi="Helvetica" w:cs="Helvetica"/>
+          <w:color w:val="333333"/>
+          <w:sz w:val="21"/>
+          <w:szCs w:val="21"/>
+          <w:shd w:val="clear" w:color="auto" w:fill="FFFFFF"/>
+        </w:rPr>
+      </w:pPr>
+      <w:r>
+        <w:rPr>
+          <w:rFonts w:ascii="Helvetica" w:hAnsi="Helvetica" w:cs="Helvetica" w:hint="eastAsia"/>
+          <w:b/>
+          <w:color w:val="333333"/>
+          <w:sz w:val="21"/>
+          <w:szCs w:val="21"/>
+          <w:shd w:val="clear" w:color="auto" w:fill="FFFFFF"/>
+        </w:rPr>
+        <w:t>技术要求</w:t>
+      </w:r>
+      <w:r>
+        <w:rPr>
+          <w:rFonts w:ascii="Helvetica" w:hAnsi="Helvetica" w:cs="Helvetica" w:hint="eastAsia"/>
+          <w:color w:val="333333"/>
+          <w:sz w:val="21"/>
+          <w:szCs w:val="21"/>
+          <w:shd w:val="clear" w:color="auto" w:fill="FFFFFF"/>
+        </w:rPr>
+        <w:t>：</w:t>
+      </w:r>
+    </w:p>
+    <w:p>
+      <w:pPr>
+        <w:pStyle w:val="aa"/>
+        <w:numPr>
+          <w:ilvl w:val="0"/>
+          <w:numId w:val="13"/>
+        </w:numPr>
+        <w:spacing w:beforeLines="30" w:before="72" w:beforeAutospacing="0" w:line="288" w:lineRule="auto"/>
+        <w:ind w:firstLineChars="0"/>
+        <w:divId w:val="1881087618"/>
+        <w:rPr>
+          <w:sz w:val="21"/>
+        </w:rPr>
+      </w:pPr>
+      <w:r>
+        <w:rPr>
+          <w:rFonts w:hint="eastAsia"/>
+          <w:sz w:val="21"/>
+        </w:rPr>
+        <w:t>页面素材采用预加载方式，使用html5loaderjs实时显示加载进度动画引导用户。</w:t>
+      </w:r>
+    </w:p>
+    <w:p>
+      <w:pPr>
+        <w:pStyle w:val="aa"/>
+        <w:numPr>
+          <w:ilvl w:val="0"/>
+          <w:numId w:val="13"/>
+        </w:numPr>
+        <w:spacing w:beforeLines="30" w:before="72" w:beforeAutospacing="0" w:line="288" w:lineRule="auto"/>
+        <w:ind w:firstLineChars="0"/>
+        <w:divId w:val="1881087618"/>
+        <w:rPr>
+          <w:sz w:val="21"/>
+        </w:rPr>
+      </w:pPr>
+      <w:r>
+        <w:rPr>
+          <w:rFonts w:hint="eastAsia"/>
+          <w:sz w:val="21"/>
+        </w:rPr>
+        <w:t>对动画性能要求很高，优化方式：css绘制动画元素；每一段动画播完即清除缓存。</w:t>
+      </w:r>
+    </w:p>
+    <w:p>
+      <w:pPr>
+        <w:pStyle w:val="aa"/>
+        <w:numPr>
+          <w:ilvl w:val="0"/>
+          <w:numId w:val="13"/>
+        </w:numPr>
+        <w:spacing w:beforeLines="30" w:before="72" w:beforeAutospacing="0" w:line="288" w:lineRule="auto"/>
+        <w:ind w:firstLineChars="0"/>
+        <w:divId w:val="1881087618"/>
+        <w:rPr>
+          <w:sz w:val="21"/>
+        </w:rPr>
+      </w:pPr>
+      <w:r>
+        <w:rPr>
+          <w:rFonts w:hint="eastAsia"/>
+          <w:sz w:val="21"/>
+        </w:rPr>
+        <w:t>使用正则验证用户信息，用Ajax传给服务器，Yii</w:t>
+      </w:r>
+      <w:r>
+        <w:rPr>
+          <w:sz w:val="21"/>
+        </w:rPr>
+        <w:t xml:space="preserve">2 </w:t>
+      </w:r>
+      <w:r>
+        <w:rPr>
+          <w:rFonts w:hint="eastAsia"/>
+          <w:sz w:val="21"/>
+        </w:rPr>
+        <w:t>对用户数据再次进行安全性检测并存入MySQL数据库。</w:t>
+      </w:r>
+    </w:p>
+    <w:p>
+      <w:pPr>
+        <w:spacing w:beforeLines="30" w:before="72" w:beforeAutospacing="0" w:line="288" w:lineRule="auto"/>
+        <w:ind w:firstLine="420"/>
+        <w:divId w:val="1881087618"/>
+        <w:rPr>
+          <w:sz w:val="21"/>
+        </w:rPr>
+      </w:pPr>
+    </w:p>
+    <w:p>
+      <w:pPr>
+        <w:pStyle w:val="aa"/>
+        <w:numPr>
+          <w:ilvl w:val="0"/>
+          <w:numId w:val="5"/>
+        </w:numPr>
+        <w:spacing w:before="0" w:beforeAutospacing="0"/>
+        <w:ind w:firstLineChars="0"/>
+        <w:divId w:val="1881087618"/>
+        <w:rPr>
+          <w:rFonts w:ascii="微软雅黑 Light" w:eastAsia="微软雅黑 Light" w:hAnsi="微软雅黑 Light"/>
+          <w:sz w:val="28"/>
+        </w:rPr>
+      </w:pPr>
+      <w:r>
+        <w:rPr>
+          <w:rFonts w:ascii="微软雅黑 Light" w:eastAsia="微软雅黑 Light" w:hAnsi="微软雅黑 Light" w:hint="eastAsia"/>
+          <w:sz w:val="28"/>
+        </w:rPr>
+        <w:t>TOP</w:t>
+      </w:r>
+      <w:r>
+        <w:rPr>
+          <w:rFonts w:ascii="微软雅黑 Light" w:eastAsia="微软雅黑 Light" w:hAnsi="微软雅黑 Light"/>
+          <w:sz w:val="28"/>
+        </w:rPr>
+        <w:t xml:space="preserve">UP </w:t>
+      </w:r>
+      <w:r>
+        <w:rPr>
+          <w:rFonts w:ascii="微软雅黑 Light" w:eastAsia="微软雅黑 Light" w:hAnsi="微软雅黑 Light" w:hint="eastAsia"/>
+          <w:sz w:val="28"/>
+        </w:rPr>
+        <w:t>教育学习平台</w:t>
+      </w:r>
+      <w:r>
+        <w:rPr>
+          <w:rFonts w:ascii="微软雅黑 Light" w:eastAsia="微软雅黑 Light" w:hAnsi="微软雅黑 Light"/>
+          <w:sz w:val="28"/>
+        </w:rPr>
+        <w:t xml:space="preserve"> </w:t>
+      </w:r>
+      <w:r>
+        <w:rPr>
+          <w:rFonts w:ascii="微软雅黑 Light" w:eastAsia="微软雅黑 Light" w:hAnsi="微软雅黑 Light" w:hint="eastAsia"/>
+          <w:sz w:val="28"/>
+        </w:rPr>
+        <w:t>-</w:t>
+      </w:r>
+      <w:r>
+        <w:rPr>
+          <w:rFonts w:ascii="微软雅黑 Light" w:eastAsia="微软雅黑 Light" w:hAnsi="微软雅黑 Light"/>
+          <w:sz w:val="28"/>
+        </w:rPr>
+        <w:t>2017</w:t>
+      </w:r>
+    </w:p>
+    <w:p>
+      <w:pPr>
+        <w:spacing w:beforeLines="30" w:before="72" w:beforeAutospacing="0" w:line="288" w:lineRule="auto"/>
+        <w:divId w:val="1881087618"/>
+        <w:rPr>
+          <w:rFonts w:ascii="Helvetica" w:hAnsi="Helvetica" w:cs="Helvetica"/>
+          <w:color w:val="333333"/>
+          <w:sz w:val="21"/>
+          <w:szCs w:val="21"/>
+          <w:shd w:val="clear" w:color="auto" w:fill="FFFFFF"/>
+        </w:rPr>
+      </w:pPr>
+      <w:r>
+        <w:rPr>
+          <w:b/>
+          <w:sz w:val="21"/>
+        </w:rPr>
+        <w:t>项目描述</w:t>
+      </w:r>
+      <w:r>
+        <w:rPr>
+          <w:sz w:val="21"/>
+        </w:rPr>
+        <w:t>：</w:t>
+      </w:r>
+      <w:r>
+        <w:rPr>
+          <w:rFonts w:ascii="Helvetica" w:hAnsi="Helvetica" w:cs="Helvetica"/>
+          <w:color w:val="333333"/>
+          <w:sz w:val="21"/>
+          <w:szCs w:val="21"/>
+          <w:shd w:val="clear" w:color="auto" w:fill="FFFFFF"/>
+        </w:rPr>
+        <w:t>本项目</w:t>
+      </w:r>
+      <w:r>
+        <w:rPr>
+          <w:rFonts w:ascii="Helvetica" w:hAnsi="Helvetica" w:cs="Helvetica" w:hint="eastAsia"/>
+          <w:color w:val="333333"/>
+          <w:sz w:val="21"/>
+          <w:szCs w:val="21"/>
+          <w:shd w:val="clear" w:color="auto" w:fill="FFFFFF"/>
+        </w:rPr>
+        <w:t>是针对学生群体的学习平台，主要包括学生报名参加课程，在线课程学习、测试、考试。师生可以在线</w:t>
+      </w:r>
+      <w:r>
+        <w:rPr>
+          <w:rFonts w:ascii="Helvetica" w:hAnsi="Helvetica" w:cs="Helvetica" w:hint="eastAsia"/>
+          <w:color w:val="333333"/>
+          <w:sz w:val="21"/>
+          <w:szCs w:val="21"/>
+          <w:shd w:val="clear" w:color="auto" w:fill="FFFFFF"/>
+        </w:rPr>
+        <w:t>IM</w:t>
+      </w:r>
+      <w:r>
+        <w:rPr>
+          <w:rFonts w:ascii="Helvetica" w:hAnsi="Helvetica" w:cs="Helvetica" w:hint="eastAsia"/>
+          <w:color w:val="333333"/>
+          <w:sz w:val="21"/>
+          <w:szCs w:val="21"/>
+          <w:shd w:val="clear" w:color="auto" w:fill="FFFFFF"/>
+        </w:rPr>
+        <w:t>聊天，导师批改作业。</w:t>
+      </w:r>
+    </w:p>
+    <w:p>
+      <w:pPr>
+        <w:spacing w:before="0" w:beforeAutospacing="0" w:line="288" w:lineRule="auto"/>
+        <w:divId w:val="1881087618"/>
+        <w:rPr>
+          <w:sz w:val="21"/>
+        </w:rPr>
+      </w:pPr>
+      <w:r>
+        <w:rPr>
+          <w:rFonts w:hint="eastAsia"/>
+          <w:b/>
+          <w:sz w:val="21"/>
+        </w:rPr>
+        <w:t>项目架构</w:t>
+      </w:r>
+      <w:r>
+        <w:rPr>
+          <w:rFonts w:hint="eastAsia"/>
+          <w:sz w:val="21"/>
+        </w:rPr>
+        <w:t>：</w:t>
+      </w:r>
+      <w:r>
+        <w:rPr>
+          <w:rFonts w:hint="eastAsia"/>
+          <w:sz w:val="21"/>
+        </w:rPr>
+        <w:t>前端使用Bootstrap框架，响应式多屏适配。后端是Yii</w:t>
+      </w:r>
+      <w:r>
+        <w:rPr>
+          <w:sz w:val="21"/>
+        </w:rPr>
+        <w:t xml:space="preserve">2 </w:t>
+      </w:r>
+      <w:r>
+        <w:rPr>
+          <w:rFonts w:hint="eastAsia"/>
+          <w:sz w:val="21"/>
+        </w:rPr>
+        <w:t>PHP框架，学习内容是PDF和视频。</w:t>
+      </w:r>
+    </w:p>
+    <w:p>
+      <w:pPr>
+        <w:spacing w:beforeLines="30" w:before="72" w:beforeAutospacing="0" w:line="288" w:lineRule="auto"/>
+        <w:divId w:val="1881087618"/>
+        <w:rPr>
+          <w:sz w:val="21"/>
+        </w:rPr>
+      </w:pPr>
+      <w:r>
+        <w:rPr>
+          <w:rFonts w:hint="eastAsia"/>
+          <w:b/>
+          <w:sz w:val="21"/>
+        </w:rPr>
+        <w:t>岗位职责</w:t>
+      </w:r>
+      <w:r>
+        <w:rPr>
+          <w:rFonts w:hint="eastAsia"/>
+          <w:sz w:val="21"/>
+        </w:rPr>
+        <w:t>：</w:t>
+      </w:r>
+      <w:r>
+        <w:rPr>
+          <w:rFonts w:hint="eastAsia"/>
+          <w:sz w:val="21"/>
+        </w:rPr>
+        <w:t>负责前后端的页面开发，制定前后端接口API文档</w:t>
+      </w:r>
+      <w:r>
+        <w:rPr>
+          <w:rFonts w:hint="eastAsia"/>
+          <w:sz w:val="21"/>
+        </w:rPr>
+        <w:t>。</w:t>
+      </w:r>
+    </w:p>
+    <w:p>
+      <w:pPr>
+        <w:spacing w:beforeLines="30" w:before="72" w:beforeAutospacing="0" w:line="288" w:lineRule="auto"/>
+        <w:divId w:val="1881087618"/>
+        <w:rPr>
+          <w:rFonts w:ascii="Helvetica" w:hAnsi="Helvetica" w:cs="Helvetica"/>
+          <w:color w:val="333333"/>
+          <w:sz w:val="21"/>
+          <w:szCs w:val="21"/>
+          <w:shd w:val="clear" w:color="auto" w:fill="FFFFFF"/>
+        </w:rPr>
+      </w:pPr>
+      <w:r>
+        <w:rPr>
+          <w:rFonts w:ascii="Helvetica" w:hAnsi="Helvetica" w:cs="Helvetica" w:hint="eastAsia"/>
+          <w:b/>
+          <w:color w:val="333333"/>
+          <w:sz w:val="21"/>
+          <w:szCs w:val="21"/>
+          <w:shd w:val="clear" w:color="auto" w:fill="FFFFFF"/>
+        </w:rPr>
+        <w:t>技术要求</w:t>
+      </w:r>
+      <w:r>
+        <w:rPr>
+          <w:rFonts w:ascii="Helvetica" w:hAnsi="Helvetica" w:cs="Helvetica" w:hint="eastAsia"/>
+          <w:color w:val="333333"/>
+          <w:sz w:val="21"/>
+          <w:szCs w:val="21"/>
+          <w:shd w:val="clear" w:color="auto" w:fill="FFFFFF"/>
+        </w:rPr>
+        <w:t>：</w:t>
+      </w:r>
+    </w:p>
+    <w:p>
+      <w:pPr>
+        <w:pStyle w:val="aa"/>
+        <w:numPr>
+          <w:ilvl w:val="0"/>
+          <w:numId w:val="12"/>
+        </w:numPr>
+        <w:spacing w:beforeLines="30" w:before="72" w:beforeAutospacing="0" w:line="288" w:lineRule="auto"/>
+        <w:ind w:firstLineChars="0"/>
+        <w:divId w:val="1881087618"/>
+        <w:rPr>
+          <w:sz w:val="21"/>
+        </w:rPr>
+      </w:pPr>
+      <w:r>
+        <w:rPr>
+          <w:rFonts w:hint="eastAsia"/>
+          <w:sz w:val="21"/>
+        </w:rPr>
+        <w:t>了解</w:t>
+      </w:r>
+      <w:r>
+        <w:rPr>
+          <w:rFonts w:hint="eastAsia"/>
+          <w:sz w:val="21"/>
+        </w:rPr>
+        <w:t>PHP</w:t>
+      </w:r>
+      <w:r>
+        <w:rPr>
+          <w:sz w:val="21"/>
+        </w:rPr>
+        <w:t xml:space="preserve"> </w:t>
+      </w:r>
+      <w:r>
+        <w:rPr>
+          <w:rFonts w:hint="eastAsia"/>
+          <w:sz w:val="21"/>
+        </w:rPr>
+        <w:t>开发后端页面，定制封装常用的页面组件模块，合理复用。</w:t>
+      </w:r>
+    </w:p>
+    <w:p>
+      <w:pPr>
+        <w:pStyle w:val="aa"/>
+        <w:numPr>
+          <w:ilvl w:val="0"/>
+          <w:numId w:val="12"/>
+        </w:numPr>
+        <w:spacing w:beforeLines="30" w:before="72" w:beforeAutospacing="0" w:line="288" w:lineRule="auto"/>
+        <w:ind w:firstLineChars="0"/>
+        <w:divId w:val="1881087618"/>
+        <w:rPr>
+          <w:sz w:val="21"/>
+        </w:rPr>
+      </w:pPr>
+      <w:r>
+        <w:rPr>
+          <w:rFonts w:hint="eastAsia"/>
+          <w:sz w:val="21"/>
+        </w:rPr>
+        <w:t>把握前端设计风格，对页面细节进行优化，配合后端的对接联调。</w:t>
+      </w:r>
+    </w:p>
+    <w:p>
+      <w:pPr>
+        <w:spacing w:beforeLines="30" w:before="72" w:beforeAutospacing="0" w:line="288" w:lineRule="auto"/>
+        <w:divId w:val="1881087618"/>
+        <w:rPr>
+          <w:sz w:val="21"/>
+        </w:rPr>
+      </w:pPr>
+    </w:p>
+    <w:p>
+      <w:pPr>
+        <w:pStyle w:val="aa"/>
+        <w:numPr>
+          <w:ilvl w:val="0"/>
+          <w:numId w:val="5"/>
+        </w:numPr>
+        <w:spacing w:before="0" w:beforeAutospacing="0"/>
+        <w:ind w:firstLineChars="0"/>
+        <w:rPr>
+          <w:rFonts w:ascii="微软雅黑 Light" w:eastAsia="微软雅黑 Light" w:hAnsi="微软雅黑 Light"/>
+          <w:sz w:val="28"/>
+        </w:rPr>
+      </w:pPr>
+      <w:r>
+        <w:rPr>
+          <w:rFonts w:ascii="微软雅黑 Light" w:eastAsia="微软雅黑 Light" w:hAnsi="微软雅黑 Light" w:hint="eastAsia"/>
+          <w:sz w:val="28"/>
+        </w:rPr>
+        <w:t>ETRO</w:t>
+      </w:r>
+      <w:r>
+        <w:rPr>
+          <w:rFonts w:ascii="微软雅黑 Light" w:eastAsia="微软雅黑 Light" w:hAnsi="微软雅黑 Light" w:hint="eastAsia"/>
+          <w:sz w:val="28"/>
+        </w:rPr>
+        <w:t>寻找</w:t>
+      </w:r>
+      <w:r>
+        <w:rPr>
+          <w:rFonts w:ascii="微软雅黑 Light" w:eastAsia="微软雅黑 Light" w:hAnsi="微软雅黑 Light" w:hint="eastAsia"/>
+          <w:sz w:val="28"/>
+        </w:rPr>
+        <w:t>原色</w:t>
+      </w:r>
+      <w:r>
+        <w:rPr>
+          <w:rFonts w:ascii="微软雅黑 Light" w:eastAsia="微软雅黑 Light" w:hAnsi="微软雅黑 Light"/>
+          <w:sz w:val="28"/>
+        </w:rPr>
+        <w:t xml:space="preserve"> </w:t>
+      </w:r>
+      <w:r>
+        <w:rPr>
+          <w:rFonts w:ascii="微软雅黑 Light" w:eastAsia="微软雅黑 Light" w:hAnsi="微软雅黑 Light" w:hint="eastAsia"/>
+          <w:sz w:val="28"/>
+        </w:rPr>
+        <w:t>-</w:t>
+      </w:r>
+      <w:r>
+        <w:rPr>
+          <w:rFonts w:ascii="微软雅黑 Light" w:eastAsia="微软雅黑 Light" w:hAnsi="微软雅黑 Light"/>
+          <w:sz w:val="28"/>
+        </w:rPr>
+        <w:t>2017</w:t>
+      </w:r>
+    </w:p>
+    <w:p>
+      <w:pPr>
+        <w:spacing w:beforeLines="30" w:before="72" w:beforeAutospacing="0" w:line="288" w:lineRule="auto"/>
+        <w:rPr>
+          <w:rFonts w:ascii="Helvetica" w:hAnsi="Helvetica" w:cs="Helvetica"/>
+          <w:color w:val="333333"/>
+          <w:sz w:val="21"/>
+          <w:szCs w:val="21"/>
+          <w:shd w:val="clear" w:color="auto" w:fill="FFFFFF"/>
+        </w:rPr>
+      </w:pPr>
+      <w:r>
+        <w:rPr>
+          <w:b/>
+          <w:sz w:val="21"/>
+        </w:rPr>
+        <w:t>项目描述</w:t>
+      </w:r>
+      <w:r>
+        <w:rPr>
+          <w:sz w:val="21"/>
+        </w:rPr>
+        <w:t>：</w:t>
+      </w:r>
+      <w:r>
+        <w:rPr>
+          <w:rFonts w:hint="eastAsia"/>
+          <w:sz w:val="21"/>
+        </w:rPr>
+        <w:t>奢侈品牌商线下互动活动，用户线上预约，线下门店扫码拍照，定制特效进行朋友圈分享、大屏幕展示和现场打印。</w:t>
+      </w:r>
+    </w:p>
+    <w:p>
+      <w:pPr>
+        <w:spacing w:before="0" w:beforeAutospacing="0" w:line="288" w:lineRule="auto"/>
+        <w:rPr>
+          <w:sz w:val="21"/>
+        </w:rPr>
+      </w:pPr>
+      <w:r>
+        <w:rPr>
+          <w:rFonts w:hint="eastAsia"/>
+          <w:b/>
+          <w:sz w:val="21"/>
+        </w:rPr>
+        <w:t>项目架构</w:t>
+      </w:r>
+      <w:r>
+        <w:rPr>
+          <w:rFonts w:hint="eastAsia"/>
+          <w:sz w:val="21"/>
+        </w:rPr>
+        <w:t>：</w:t>
+      </w:r>
+      <w:bookmarkStart w:id="0" w:name="_GoBack"/>
+      <w:bookmarkEnd w:id="0"/>
+      <w:r>
+        <w:rPr>
+          <w:rFonts w:hint="eastAsia"/>
+          <w:sz w:val="21"/>
+        </w:rPr>
+        <w:t>Back</w:t>
+      </w:r>
+      <w:r>
+        <w:rPr>
+          <w:sz w:val="21"/>
+        </w:rPr>
+        <w:t>bone</w:t>
+      </w:r>
+      <w:r>
+        <w:rPr>
+          <w:rFonts w:hint="eastAsia"/>
+          <w:sz w:val="21"/>
+        </w:rPr>
+        <w:t>移动端开发框架。技术上设计线上线下信息实时传递，手机拍照，照片特效编辑等。</w:t>
+      </w:r>
+    </w:p>
+    <w:p>
+      <w:pPr>
+        <w:spacing w:beforeLines="30" w:before="72" w:beforeAutospacing="0" w:line="288" w:lineRule="auto"/>
+        <w:rPr>
+          <w:sz w:val="21"/>
+        </w:rPr>
+      </w:pPr>
+      <w:r>
+        <w:rPr>
+          <w:rFonts w:hint="eastAsia"/>
+          <w:b/>
+          <w:sz w:val="21"/>
+        </w:rPr>
+        <w:t>岗位职责</w:t>
+      </w:r>
+      <w:r>
+        <w:rPr>
+          <w:rFonts w:hint="eastAsia"/>
+          <w:sz w:val="21"/>
+        </w:rPr>
+        <w:t>：负责</w:t>
+      </w:r>
+      <w:r>
+        <w:rPr>
+          <w:rFonts w:hint="eastAsia"/>
+          <w:sz w:val="21"/>
+        </w:rPr>
+        <w:t>H5页面开发，微信浏览器拍照，Canvas照片特效处理，前后端实时通信开发。</w:t>
+      </w:r>
+    </w:p>
+    <w:p>
+      <w:pPr>
+        <w:spacing w:beforeLines="30" w:before="72" w:beforeAutospacing="0" w:line="288" w:lineRule="auto"/>
+        <w:rPr>
+          <w:rFonts w:ascii="Helvetica" w:hAnsi="Helvetica" w:cs="Helvetica"/>
+          <w:color w:val="333333"/>
+          <w:sz w:val="21"/>
+          <w:szCs w:val="21"/>
+          <w:shd w:val="clear" w:color="auto" w:fill="FFFFFF"/>
+        </w:rPr>
+      </w:pPr>
+      <w:r>
+        <w:rPr>
+          <w:rFonts w:ascii="Helvetica" w:hAnsi="Helvetica" w:cs="Helvetica" w:hint="eastAsia"/>
+          <w:b/>
+          <w:color w:val="000000" w:themeColor="text1"/>
+          <w:sz w:val="21"/>
+          <w:szCs w:val="21"/>
+          <w:shd w:val="clear" w:color="auto" w:fill="FFFFFF"/>
+        </w:rPr>
+        <w:t>技术要求</w:t>
+      </w:r>
+      <w:r>
+        <w:rPr>
+          <w:rFonts w:ascii="Helvetica" w:hAnsi="Helvetica" w:cs="Helvetica" w:hint="eastAsia"/>
+          <w:color w:val="333333"/>
+          <w:sz w:val="21"/>
+          <w:szCs w:val="21"/>
+          <w:shd w:val="clear" w:color="auto" w:fill="FFFFFF"/>
+        </w:rPr>
+        <w:t>：</w:t>
+      </w:r>
+    </w:p>
+    <w:p>
+      <w:pPr>
+        <w:pStyle w:val="aa"/>
+        <w:numPr>
+          <w:ilvl w:val="0"/>
+          <w:numId w:val="10"/>
+        </w:numPr>
+        <w:spacing w:beforeLines="30" w:before="72" w:beforeAutospacing="0" w:line="288" w:lineRule="auto"/>
+        <w:ind w:firstLineChars="0"/>
+        <w:rPr>
+          <w:sz w:val="21"/>
+        </w:rPr>
+      </w:pPr>
+      <w:r>
+        <w:rPr>
+          <w:rFonts w:hint="eastAsia"/>
+          <w:sz w:val="21"/>
+        </w:rPr>
+        <w:t>使用Swiper插件开发页面，使用</w:t>
+      </w:r>
+      <w:r>
+        <w:rPr>
+          <w:sz w:val="21"/>
+        </w:rPr>
+        <w:t>AlloyFinger</w:t>
+      </w:r>
+      <w:r>
+        <w:rPr>
+          <w:rFonts w:hint="eastAsia"/>
+          <w:sz w:val="21"/>
+        </w:rPr>
+        <w:t>对照片进行缩放和拖放调整。</w:t>
+      </w:r>
+    </w:p>
+    <w:p>
+      <w:pPr>
+        <w:pStyle w:val="aa"/>
+        <w:numPr>
+          <w:ilvl w:val="0"/>
+          <w:numId w:val="10"/>
+        </w:numPr>
+        <w:spacing w:beforeLines="30" w:before="72" w:beforeAutospacing="0" w:line="288" w:lineRule="auto"/>
+        <w:ind w:firstLineChars="0"/>
+        <w:rPr>
+          <w:sz w:val="21"/>
+        </w:rPr>
+      </w:pPr>
+      <w:r>
+        <w:rPr>
+          <w:rFonts w:hint="eastAsia"/>
+          <w:sz w:val="21"/>
+        </w:rPr>
+        <w:t>使用</w:t>
+      </w:r>
+      <w:r>
+        <w:rPr>
+          <w:sz w:val="21"/>
+        </w:rPr>
+        <w:t>Exif.js</w:t>
+      </w:r>
+      <w:r>
+        <w:rPr>
+          <w:sz w:val="21"/>
+        </w:rPr>
+        <w:t xml:space="preserve">+Canvas </w:t>
+      </w:r>
+      <w:r>
+        <w:rPr>
+          <w:rFonts w:hint="eastAsia"/>
+          <w:sz w:val="21"/>
+        </w:rPr>
+        <w:t>实现拍照是对于照片显示方向的左右横屏或者</w:t>
+      </w:r>
+      <w:r>
+        <w:rPr>
+          <w:rFonts w:hint="eastAsia"/>
+          <w:sz w:val="21"/>
+        </w:rPr>
+        <w:t>上下倒置</w:t>
+      </w:r>
+      <w:r>
+        <w:rPr>
+          <w:rFonts w:hint="eastAsia"/>
+          <w:sz w:val="21"/>
+        </w:rPr>
+        <w:t>问题。</w:t>
+      </w:r>
+    </w:p>
+    <w:p>
+      <w:pPr>
+        <w:pStyle w:val="aa"/>
+        <w:numPr>
+          <w:ilvl w:val="0"/>
+          <w:numId w:val="10"/>
+        </w:numPr>
+        <w:spacing w:beforeLines="30" w:before="72" w:beforeAutospacing="0" w:line="288" w:lineRule="auto"/>
+        <w:ind w:firstLineChars="0"/>
+        <w:rPr>
+          <w:sz w:val="21"/>
+        </w:rPr>
+      </w:pPr>
+      <w:r>
+        <w:rPr>
+          <w:rFonts w:hint="eastAsia"/>
+          <w:sz w:val="21"/>
+        </w:rPr>
+        <w:t>使用Canvas</w:t>
+      </w:r>
+      <w:r>
+        <w:rPr>
+          <w:sz w:val="21"/>
+        </w:rPr>
+        <w:t xml:space="preserve"> </w:t>
+      </w:r>
+      <w:r>
+        <w:rPr>
+          <w:rFonts w:hint="eastAsia"/>
+          <w:sz w:val="21"/>
+        </w:rPr>
+        <w:t>B</w:t>
+      </w:r>
+      <w:r>
+        <w:rPr>
+          <w:sz w:val="21"/>
+        </w:rPr>
+        <w:t>lend</w:t>
+      </w:r>
+      <w:r>
+        <w:rPr>
+          <w:rFonts w:hint="eastAsia"/>
+          <w:sz w:val="21"/>
+        </w:rPr>
+        <w:t>对照片进行叠加、渐变、穿透等特效处理，制作精美的艺术照。</w:t>
+      </w:r>
+    </w:p>
+    <w:p>
+      <w:pPr>
+        <w:spacing w:beforeLines="30" w:before="72" w:beforeAutospacing="0" w:line="288" w:lineRule="auto"/>
+        <w:rPr>
+          <w:rFonts w:ascii="Helvetica" w:hAnsi="Helvetica" w:cs="Helvetica"/>
+          <w:color w:val="333333"/>
+          <w:sz w:val="21"/>
+          <w:szCs w:val="21"/>
+          <w:shd w:val="clear" w:color="auto" w:fill="FFFFFF"/>
+        </w:rPr>
+      </w:pPr>
+    </w:p>
+    <w:p>
+      <w:pPr>
+        <w:pStyle w:val="aa"/>
+        <w:numPr>
+          <w:ilvl w:val="0"/>
+          <w:numId w:val="5"/>
+        </w:numPr>
+        <w:spacing w:before="0" w:beforeAutospacing="0"/>
+        <w:ind w:firstLineChars="0"/>
+        <w:rPr>
+          <w:rFonts w:ascii="微软雅黑 Light" w:eastAsia="微软雅黑 Light" w:hAnsi="微软雅黑 Light"/>
+          <w:sz w:val="28"/>
+        </w:rPr>
+      </w:pPr>
+      <w:r>
+        <w:rPr>
+          <w:rFonts w:ascii="微软雅黑 Light" w:eastAsia="微软雅黑 Light" w:hAnsi="微软雅黑 Light" w:hint="eastAsia"/>
+          <w:sz w:val="28"/>
+        </w:rPr>
+        <w:t>iMall</w:t>
+      </w:r>
+      <w:r>
+        <w:rPr>
+          <w:rFonts w:ascii="微软雅黑 Light" w:eastAsia="微软雅黑 Light" w:hAnsi="微软雅黑 Light"/>
+          <w:sz w:val="28"/>
+        </w:rPr>
+        <w:t xml:space="preserve"> </w:t>
+      </w:r>
+      <w:r>
+        <w:rPr>
+          <w:rFonts w:ascii="微软雅黑 Light" w:eastAsia="微软雅黑 Light" w:hAnsi="微软雅黑 Light" w:hint="eastAsia"/>
+          <w:sz w:val="28"/>
+        </w:rPr>
+        <w:t>-</w:t>
+      </w:r>
+      <w:r>
+        <w:rPr>
+          <w:rFonts w:ascii="微软雅黑 Light" w:eastAsia="微软雅黑 Light" w:hAnsi="微软雅黑 Light"/>
+          <w:sz w:val="28"/>
+        </w:rPr>
+        <w:t>201</w:t>
+      </w:r>
+      <w:r>
+        <w:rPr>
+          <w:rFonts w:ascii="微软雅黑 Light" w:eastAsia="微软雅黑 Light" w:hAnsi="微软雅黑 Light"/>
+          <w:sz w:val="28"/>
+        </w:rPr>
+        <w:t>8</w:t>
+      </w:r>
+    </w:p>
+    <w:p>
+      <w:pPr>
+        <w:spacing w:beforeLines="30" w:before="72" w:beforeAutospacing="0" w:line="288" w:lineRule="auto"/>
+        <w:rPr>
+          <w:sz w:val="21"/>
+        </w:rPr>
+      </w:pPr>
+      <w:r>
+        <w:rPr>
+          <w:b/>
+          <w:sz w:val="21"/>
+        </w:rPr>
+        <w:t>项目描述</w:t>
+      </w:r>
+      <w:r>
+        <w:rPr>
+          <w:sz w:val="21"/>
+        </w:rPr>
+        <w:t>：</w:t>
+      </w:r>
+      <w:r>
+        <w:rPr>
+          <w:rFonts w:hint="eastAsia"/>
+          <w:sz w:val="21"/>
+        </w:rPr>
+        <w:t>个人仿安卓nubia 商城 App</w:t>
+      </w:r>
+      <w:r>
+        <w:rPr>
+          <w:sz w:val="21"/>
+        </w:rPr>
+        <w:t xml:space="preserve"> , </w:t>
+      </w:r>
+      <w:r>
+        <w:rPr>
+          <w:rFonts w:hint="eastAsia"/>
+          <w:sz w:val="21"/>
+        </w:rPr>
+        <w:t>学习和巩固Vue框架开发知识，</w:t>
+      </w:r>
+      <w:r>
+        <w:rPr>
+          <w:rFonts w:hint="eastAsia"/>
+          <w:sz w:val="21"/>
+        </w:rPr>
+        <w:t>其中涉及</w:t>
+      </w:r>
+      <w:r>
+        <w:rPr>
+          <w:sz w:val="21"/>
+        </w:rPr>
+        <w:t>swiper触控滑动模块，</w:t>
+      </w:r>
+      <w:r>
+        <w:rPr>
+          <w:rFonts w:hint="eastAsia"/>
+          <w:sz w:val="21"/>
+        </w:rPr>
+        <w:t>keep</w:t>
+      </w:r>
+      <w:r>
+        <w:rPr>
+          <w:sz w:val="21"/>
+        </w:rPr>
+        <w:t>-live</w:t>
+      </w:r>
+      <w:r>
+        <w:rPr>
+          <w:rFonts w:hint="eastAsia"/>
+          <w:sz w:val="21"/>
+        </w:rPr>
+        <w:t>实现页面缓存</w:t>
+      </w:r>
+      <w:r>
+        <w:rPr>
+          <w:sz w:val="21"/>
+        </w:rPr>
+        <w:t>保证用户体验，购物车模块采用了</w:t>
+      </w:r>
+      <w:r>
+        <w:rPr>
+          <w:rFonts w:hint="eastAsia"/>
+          <w:sz w:val="21"/>
+        </w:rPr>
+        <w:t>Local</w:t>
+      </w:r>
+      <w:r>
+        <w:rPr>
+          <w:sz w:val="21"/>
+        </w:rPr>
+        <w:t xml:space="preserve"> </w:t>
+      </w:r>
+      <w:r>
+        <w:rPr>
+          <w:rFonts w:hint="eastAsia"/>
+          <w:sz w:val="21"/>
+        </w:rPr>
+        <w:t>Storage</w:t>
+      </w:r>
+      <w:r>
+        <w:rPr>
+          <w:sz w:val="21"/>
+        </w:rPr>
+        <w:t>存储技术。</w:t>
+      </w:r>
+      <w:r>
+        <w:rPr>
+          <w:rFonts w:hint="eastAsia"/>
+          <w:sz w:val="21"/>
+        </w:rPr>
+        <w:t>使用了Mock进行请求代理拦截。</w:t>
+      </w:r>
+    </w:p>
+    <w:p>
+      <w:pPr>
+        <w:spacing w:beforeLines="30" w:before="72" w:beforeAutospacing="0" w:line="288" w:lineRule="auto"/>
+        <w:rPr>
+          <w:sz w:val="21"/>
+        </w:rPr>
+      </w:pPr>
+      <w:r>
+        <w:rPr>
+          <w:noProof/>
+        </w:rPr>
+        <w:drawing>
+          <wp:anchor distT="0" distB="0" distL="114300" distR="114300" simplePos="0" relativeHeight="251658240" behindDoc="0" locked="0" layoutInCell="1" allowOverlap="1" wp14:anchorId="657A4083" wp14:editId="1E09C0C0">
+            <wp:simplePos x="0" y="0"/>
+            <wp:positionH relativeFrom="column">
+              <wp:posOffset>5772150</wp:posOffset>
+            </wp:positionH>
+            <wp:positionV relativeFrom="paragraph">
+              <wp:posOffset>39370</wp:posOffset>
+            </wp:positionV>
+            <wp:extent cx="735330" cy="751205"/>
+            <wp:effectExtent l="0" t="0" r="7620" b="0"/>
+            <wp:wrapNone/>
+            <wp:docPr id="1" name="图片 1"/>
+            <wp:cNvGraphicFramePr>
+              <a:graphicFrameLocks xmlns:a="http://schemas.openxmlformats.org/drawingml/2006/main" noChangeAspect="1"/>
+            </wp:cNvGraphicFramePr>
+            <a:graphic xmlns:a="http://schemas.openxmlformats.org/drawingml/2006/main">
+              <a:graphicData uri="http://schemas.openxmlformats.org/drawingml/2006/picture">
+                <pic:pic xmlns:pic="http://schemas.openxmlformats.org/drawingml/2006/picture">
+                  <pic:nvPicPr>
+                    <pic:cNvPr id="1" name=""/>
+                    <pic:cNvPicPr/>
+                  </pic:nvPicPr>
+                  <pic:blipFill>
+                    <a:blip r:embed="rId11" cstate="print">
+                      <a:extLst>
+                        <a:ext uri="{28A0092B-C50C-407E-A947-70E740481C1C}">
+                          <a14:useLocalDpi xmlns:a14="http://schemas.microsoft.com/office/drawing/2010/main" val="0"/>
+                        </a:ext>
+                      </a:extLst>
+                    </a:blip>
+                    <a:stretch>
+                      <a:fillRect/>
+                    </a:stretch>
+                  </pic:blipFill>
+                  <pic:spPr>
+                    <a:xfrm>
+                      <a:off x="0" y="0"/>
+                      <a:ext cx="735330" cy="751205"/>
+                    </a:xfrm>
+                    <a:prstGeom prst="rect">
+                      <a:avLst/>
+                    </a:prstGeom>
+                  </pic:spPr>
+                </pic:pic>
+              </a:graphicData>
+            </a:graphic>
+            <wp14:sizeRelH relativeFrom="page">
+              <wp14:pctWidth>0</wp14:pctWidth>
+            </wp14:sizeRelH>
+            <wp14:sizeRelV relativeFrom="page">
+              <wp14:pctHeight>0</wp14:pctHeight>
+            </wp14:sizeRelV>
+          </wp:anchor>
+        </w:drawing>
+      </w:r>
+      <w:r>
+        <w:rPr>
+          <w:rFonts w:hint="eastAsia"/>
+          <w:b/>
+          <w:sz w:val="21"/>
+        </w:rPr>
+        <w:t>项目地址</w:t>
+      </w:r>
+      <w:r>
+        <w:rPr>
+          <w:rFonts w:hint="eastAsia"/>
+          <w:sz w:val="21"/>
+        </w:rPr>
+        <w:t>：</w:t>
+      </w:r>
+      <w:hyperlink r:id="rId12" w:history="1">
+        <w:r>
+          <w:rPr>
+            <w:rStyle w:val="a3"/>
+            <w:color w:val="auto"/>
+            <w:sz w:val="21"/>
+          </w:rPr>
+          <w:t>https://github.com/pch1024/iMall</w:t>
+        </w:r>
+      </w:hyperlink>
+    </w:p>
+    <w:p>
+      <w:pPr>
+        <w:spacing w:beforeLines="30" w:before="72" w:beforeAutospacing="0" w:line="288" w:lineRule="auto"/>
+        <w:rPr>
+          <w:sz w:val="21"/>
+        </w:rPr>
+      </w:pPr>
+      <w:r>
+        <w:rPr>
+          <w:rFonts w:hint="eastAsia"/>
+          <w:b/>
+          <w:sz w:val="21"/>
+        </w:rPr>
+        <w:t>演示地址</w:t>
+      </w:r>
+      <w:r>
+        <w:rPr>
+          <w:rFonts w:hint="eastAsia"/>
+          <w:sz w:val="21"/>
+        </w:rPr>
+        <w:t>：</w:t>
+      </w:r>
+      <w:hyperlink r:id="rId13" w:history="1">
+        <w:r>
+          <w:rPr>
+            <w:sz w:val="21"/>
+          </w:rPr>
+          <w:t>http://peichenhu.cn/demo/iMall/</w:t>
+        </w:r>
+      </w:hyperlink>
+    </w:p>
+    <w:p>
+      <w:pPr>
+        <w:spacing w:before="0" w:beforeAutospacing="0" w:line="288" w:lineRule="auto"/>
+        <w:rPr>
+          <w:sz w:val="21"/>
+        </w:rPr>
+      </w:pPr>
+      <w:r>
+        <w:rPr>
+          <w:rFonts w:hint="eastAsia"/>
+          <w:b/>
+          <w:sz w:val="21"/>
+        </w:rPr>
+        <w:t>项目架构</w:t>
+      </w:r>
+      <w:r>
+        <w:rPr>
+          <w:rFonts w:hint="eastAsia"/>
+          <w:sz w:val="21"/>
+        </w:rPr>
+        <w:t>：</w:t>
+      </w:r>
+      <w:r>
+        <w:rPr>
+          <w:rFonts w:hint="eastAsia"/>
+          <w:sz w:val="21"/>
+        </w:rPr>
+        <w:t>Vue</w:t>
+      </w:r>
+      <w:r>
+        <w:rPr>
+          <w:sz w:val="21"/>
+        </w:rPr>
+        <w:t xml:space="preserve"> </w:t>
+      </w:r>
+      <w:r>
+        <w:rPr>
+          <w:rFonts w:hint="eastAsia"/>
+          <w:sz w:val="21"/>
+        </w:rPr>
+        <w:t>全家桶，包括Vue</w:t>
+      </w:r>
+      <w:r>
+        <w:rPr>
+          <w:sz w:val="21"/>
+        </w:rPr>
+        <w:t xml:space="preserve"> 2</w:t>
+      </w:r>
+      <w:r>
+        <w:rPr>
+          <w:rFonts w:hint="eastAsia"/>
+          <w:sz w:val="21"/>
+        </w:rPr>
+        <w:t>、Vue-Router、VueX、Axios、E</w:t>
+      </w:r>
+      <w:r>
+        <w:rPr>
+          <w:sz w:val="21"/>
+        </w:rPr>
+        <w:t>lement-ui</w:t>
+      </w:r>
+      <w:r>
+        <w:rPr>
+          <w:rFonts w:hint="eastAsia"/>
+          <w:sz w:val="21"/>
+        </w:rPr>
+        <w:t>、mock等</w:t>
+      </w:r>
+    </w:p>
+    <w:p>
+      <w:pPr>
+        <w:spacing w:beforeLines="30" w:before="72" w:beforeAutospacing="0" w:line="288" w:lineRule="auto"/>
+        <w:rPr>
+          <w:sz w:val="21"/>
+        </w:rPr>
+      </w:pPr>
+      <w:r>
+        <w:rPr>
+          <w:rFonts w:hint="eastAsia"/>
+          <w:b/>
+          <w:sz w:val="21"/>
+        </w:rPr>
+        <w:t>岗位职责</w:t>
+      </w:r>
+      <w:r>
+        <w:rPr>
+          <w:rFonts w:hint="eastAsia"/>
+          <w:sz w:val="21"/>
+        </w:rPr>
+        <w:t>：</w:t>
+      </w:r>
+      <w:r>
+        <w:rPr>
+          <w:rFonts w:hint="eastAsia"/>
+          <w:sz w:val="21"/>
+        </w:rPr>
+        <w:t>零起步搭建webpack开发环境（非vue</w:t>
+      </w:r>
+      <w:r>
+        <w:rPr>
+          <w:sz w:val="21"/>
+        </w:rPr>
+        <w:t>-cli</w:t>
+      </w:r>
+      <w:r>
+        <w:rPr>
+          <w:rFonts w:hint="eastAsia"/>
+          <w:sz w:val="21"/>
+        </w:rPr>
+        <w:t>）,</w:t>
+      </w:r>
+      <w:r>
+        <w:rPr>
+          <w:rFonts w:hint="eastAsia"/>
+        </w:rPr>
+        <w:t xml:space="preserve"> </w:t>
+      </w:r>
+      <w:r>
+        <w:rPr>
+          <w:rFonts w:hint="eastAsia"/>
+          <w:sz w:val="21"/>
+        </w:rPr>
+        <w:t>负责页面的布局和数据渲染，</w:t>
+      </w:r>
+      <w:r>
+        <w:rPr>
+          <w:rFonts w:hint="eastAsia"/>
+          <w:sz w:val="21"/>
+        </w:rPr>
+        <w:t>组件开发。</w:t>
+      </w:r>
+    </w:p>
+    <w:p>
+      <w:pPr>
+        <w:spacing w:beforeLines="30" w:before="72" w:beforeAutospacing="0" w:line="288" w:lineRule="auto"/>
+        <w:rPr>
+          <w:rFonts w:ascii="Helvetica" w:hAnsi="Helvetica" w:cs="Helvetica"/>
+          <w:color w:val="333333"/>
+          <w:sz w:val="21"/>
+          <w:szCs w:val="21"/>
+          <w:shd w:val="clear" w:color="auto" w:fill="FFFFFF"/>
+        </w:rPr>
+      </w:pPr>
+      <w:r>
+        <w:rPr>
+          <w:rFonts w:ascii="Helvetica" w:hAnsi="Helvetica" w:cs="Helvetica" w:hint="eastAsia"/>
+          <w:b/>
+          <w:color w:val="333333"/>
+          <w:sz w:val="21"/>
+          <w:szCs w:val="21"/>
+          <w:shd w:val="clear" w:color="auto" w:fill="FFFFFF"/>
+        </w:rPr>
+        <w:t>技术要求</w:t>
+      </w:r>
+      <w:r>
+        <w:rPr>
+          <w:rFonts w:ascii="Helvetica" w:hAnsi="Helvetica" w:cs="Helvetica" w:hint="eastAsia"/>
+          <w:color w:val="333333"/>
+          <w:sz w:val="21"/>
+          <w:szCs w:val="21"/>
+          <w:shd w:val="clear" w:color="auto" w:fill="FFFFFF"/>
+        </w:rPr>
+        <w:t>：</w:t>
+      </w:r>
+    </w:p>
+    <w:p>
+      <w:pPr>
+        <w:pStyle w:val="aa"/>
+        <w:numPr>
+          <w:ilvl w:val="0"/>
+          <w:numId w:val="11"/>
+        </w:numPr>
+        <w:spacing w:beforeLines="30" w:before="72" w:beforeAutospacing="0" w:line="288" w:lineRule="auto"/>
+        <w:ind w:firstLineChars="0"/>
+        <w:rPr>
+          <w:sz w:val="21"/>
+        </w:rPr>
+      </w:pPr>
+      <w:r>
+        <w:rPr>
+          <w:rFonts w:hint="eastAsia"/>
+          <w:sz w:val="21"/>
+        </w:rPr>
+        <w:t>使用Vue</w:t>
+      </w:r>
+      <w:r>
+        <w:rPr>
+          <w:sz w:val="21"/>
+        </w:rPr>
+        <w:t xml:space="preserve">X </w:t>
+      </w:r>
+      <w:r>
+        <w:rPr>
+          <w:rFonts w:hint="eastAsia"/>
+          <w:sz w:val="21"/>
+        </w:rPr>
+        <w:t>进行购物车和产品收藏的状态管理。</w:t>
+      </w:r>
+    </w:p>
+    <w:p>
+      <w:pPr>
+        <w:pStyle w:val="aa"/>
+        <w:numPr>
+          <w:ilvl w:val="0"/>
+          <w:numId w:val="11"/>
+        </w:numPr>
+        <w:spacing w:beforeLines="30" w:before="72" w:beforeAutospacing="0" w:line="288" w:lineRule="auto"/>
+        <w:ind w:firstLineChars="0"/>
+        <w:rPr>
+          <w:sz w:val="21"/>
+        </w:rPr>
+      </w:pPr>
+      <w:r>
+        <w:rPr>
+          <w:rFonts w:hint="eastAsia"/>
+          <w:sz w:val="21"/>
+        </w:rPr>
+        <w:t>对页面常用组件进行开发，使其</w:t>
+      </w:r>
+      <w:r>
+        <w:rPr>
+          <w:rFonts w:hint="eastAsia"/>
+          <w:sz w:val="21"/>
+        </w:rPr>
+        <w:t>拥有更好的扩展性和易用性。</w:t>
+      </w:r>
+    </w:p>
+    <w:p>
+      <w:pPr>
+        <w:pStyle w:val="aa"/>
+        <w:numPr>
+          <w:ilvl w:val="0"/>
+          <w:numId w:val="11"/>
+        </w:numPr>
+        <w:spacing w:beforeLines="30" w:before="72" w:beforeAutospacing="0" w:line="288" w:lineRule="auto"/>
+        <w:ind w:firstLineChars="0"/>
+        <w:rPr>
+          <w:sz w:val="21"/>
+        </w:rPr>
+      </w:pPr>
+      <w:r>
+        <w:rPr>
+          <w:sz w:val="21"/>
+        </w:rPr>
+        <w:t>vue-router构建单页面应用</w:t>
+      </w:r>
+      <w:r>
+        <w:rPr>
+          <w:rFonts w:hint="eastAsia"/>
+          <w:sz w:val="21"/>
+        </w:rPr>
+        <w:t>，element-ui仅用到了组件，页面常规布局采用Flex布局。</w:t>
+      </w:r>
+    </w:p>
+    <w:p>
+      <w:pPr>
+        <w:pStyle w:val="aa"/>
+        <w:numPr>
+          <w:ilvl w:val="0"/>
+          <w:numId w:val="11"/>
+        </w:numPr>
+        <w:spacing w:beforeLines="30" w:before="72" w:beforeAutospacing="0" w:line="288" w:lineRule="auto"/>
+        <w:ind w:firstLineChars="0"/>
+        <w:rPr>
+          <w:sz w:val="21"/>
+        </w:rPr>
+      </w:pPr>
+      <w:r>
+        <w:rPr>
+          <w:rFonts w:hint="eastAsia"/>
+          <w:sz w:val="21"/>
+        </w:rPr>
+        <w:t>开发中的包括rem</w:t>
+      </w:r>
+      <w:r>
+        <w:rPr>
+          <w:sz w:val="21"/>
+        </w:rPr>
+        <w:t>-</w:t>
+      </w:r>
+      <w:r>
+        <w:rPr>
+          <w:rFonts w:hint="eastAsia"/>
+          <w:sz w:val="21"/>
+        </w:rPr>
+        <w:t>font重构,用户账户，商品结算，使用NubiaAPi或者使用koa</w:t>
+      </w:r>
+      <w:r>
+        <w:rPr>
+          <w:sz w:val="21"/>
+        </w:rPr>
+        <w:t xml:space="preserve">+MongoDB </w:t>
+      </w:r>
+      <w:r>
+        <w:rPr>
+          <w:rFonts w:hint="eastAsia"/>
+          <w:sz w:val="21"/>
+        </w:rPr>
+        <w:t>获取数据。</w:t>
+      </w:r>
+    </w:p>
+    <w:p>
+      <w:pPr>
+        <w:spacing w:beforeLines="30" w:before="72" w:beforeAutospacing="0" w:line="288" w:lineRule="auto"/>
+        <w:rPr>
+          <w:rFonts w:ascii="Helvetica" w:hAnsi="Helvetica" w:cs="Helvetica"/>
+          <w:color w:val="333333"/>
+          <w:sz w:val="21"/>
+          <w:szCs w:val="21"/>
+          <w:shd w:val="clear" w:color="auto" w:fill="FFFFFF"/>
+        </w:rPr>
+      </w:pPr>
+    </w:p>
+    <w:p>
+      <w:pPr>
+        <w:pStyle w:val="aa"/>
+        <w:numPr>
+          <w:ilvl w:val="0"/>
+          <w:numId w:val="5"/>
+        </w:numPr>
+        <w:spacing w:before="0" w:beforeAutospacing="0"/>
+        <w:ind w:firstLineChars="0"/>
+        <w:rPr>
+          <w:rFonts w:ascii="微软雅黑 Light" w:eastAsia="微软雅黑 Light" w:hAnsi="微软雅黑 Light"/>
+          <w:sz w:val="28"/>
+        </w:rPr>
+      </w:pPr>
+      <w:r>
+        <w:rPr>
+          <w:rFonts w:ascii="微软雅黑 Light" w:eastAsia="微软雅黑 Light" w:hAnsi="微软雅黑 Light" w:hint="eastAsia"/>
+          <w:sz w:val="28"/>
+        </w:rPr>
+        <w:t>iS</w:t>
+      </w:r>
+      <w:r>
+        <w:rPr>
+          <w:rFonts w:ascii="微软雅黑 Light" w:eastAsia="微软雅黑 Light" w:hAnsi="微软雅黑 Light"/>
+          <w:sz w:val="28"/>
+        </w:rPr>
+        <w:t>torage</w:t>
+      </w:r>
+      <w:r>
+        <w:rPr>
+          <w:rFonts w:ascii="微软雅黑 Light" w:eastAsia="微软雅黑 Light" w:hAnsi="微软雅黑 Light" w:hint="eastAsia"/>
+          <w:sz w:val="28"/>
+        </w:rPr>
+        <w:t>-</w:t>
+      </w:r>
+      <w:r>
+        <w:rPr>
+          <w:rFonts w:ascii="微软雅黑 Light" w:eastAsia="微软雅黑 Light" w:hAnsi="微软雅黑 Light"/>
+          <w:sz w:val="28"/>
+        </w:rPr>
+        <w:t>201</w:t>
+      </w:r>
+      <w:r>
+        <w:rPr>
+          <w:rFonts w:ascii="微软雅黑 Light" w:eastAsia="微软雅黑 Light" w:hAnsi="微软雅黑 Light"/>
+          <w:sz w:val="28"/>
+        </w:rPr>
+        <w:t>8</w:t>
+      </w:r>
+    </w:p>
+    <w:p>
+      <w:pPr>
+        <w:spacing w:beforeLines="30" w:before="72" w:beforeAutospacing="0" w:line="288" w:lineRule="auto"/>
+        <w:rPr>
+          <w:sz w:val="21"/>
+        </w:rPr>
+      </w:pPr>
+      <w:r>
+        <w:rPr>
+          <w:b/>
+          <w:sz w:val="21"/>
+        </w:rPr>
+        <w:t>项目描述</w:t>
+      </w:r>
+      <w:r>
+        <w:rPr>
+          <w:sz w:val="21"/>
+        </w:rPr>
+        <w:t>：</w:t>
+      </w:r>
+      <w:r>
+        <w:rPr>
+          <w:sz w:val="21"/>
+        </w:rPr>
+        <w:t>iStorage是针对浏览器 Local Storage 的一个便捷操作插件。它支持用户直接存储和获取数字(非 NaN)、字符串、数组、JSON 类型数据。</w:t>
+      </w:r>
+    </w:p>
+    <w:p>
+      <w:pPr>
+        <w:spacing w:beforeLines="30" w:before="72" w:beforeAutospacing="0" w:line="288" w:lineRule="auto"/>
+      </w:pPr>
+      <w:r>
+        <w:rPr>
+          <w:rFonts w:hint="eastAsia"/>
+          <w:b/>
+          <w:sz w:val="21"/>
+        </w:rPr>
+        <w:t>项目地址</w:t>
+      </w:r>
+      <w:r>
+        <w:rPr>
+          <w:rFonts w:hint="eastAsia"/>
+          <w:sz w:val="21"/>
+        </w:rPr>
+        <w:t>：</w:t>
+      </w:r>
+      <w:hyperlink r:id="rId14" w:history="1">
+        <w:r>
+          <w:rPr>
+            <w:sz w:val="21"/>
+          </w:rPr>
+          <w:t>https://github.com/pch1024/iStorage</w:t>
+        </w:r>
+      </w:hyperlink>
+    </w:p>
+    <w:p>
+      <w:pPr>
+        <w:spacing w:beforeLines="30" w:before="72" w:beforeAutospacing="0" w:line="288" w:lineRule="auto"/>
+        <w:rPr>
+          <w:sz w:val="21"/>
+        </w:rPr>
+      </w:pPr>
+      <w:r>
+        <w:rPr>
+          <w:rFonts w:hint="eastAsia"/>
+          <w:b/>
+          <w:sz w:val="21"/>
+        </w:rPr>
+        <w:t>项目架构</w:t>
+      </w:r>
+      <w:r>
+        <w:rPr>
+          <w:rFonts w:hint="eastAsia"/>
+          <w:sz w:val="21"/>
+        </w:rPr>
+        <w:t>：</w:t>
+      </w:r>
+      <w:r>
+        <w:rPr>
+          <w:sz w:val="21"/>
+        </w:rPr>
+        <w:t>iStorage 是基于原生 JavaScript 实现的，它编译压缩后仅 2kb 左右，</w:t>
+      </w:r>
+      <w:r>
+        <w:rPr>
+          <w:sz w:val="21"/>
+        </w:rPr>
+        <w:t xml:space="preserve"> </w:t>
+      </w:r>
+    </w:p>
+    <w:p>
+      <w:pPr>
+        <w:spacing w:beforeLines="30" w:before="72" w:beforeAutospacing="0" w:line="288" w:lineRule="auto"/>
+        <w:rPr>
+          <w:sz w:val="21"/>
+        </w:rPr>
+      </w:pPr>
+      <w:r>
+        <w:rPr>
+          <w:rFonts w:ascii="Helvetica" w:hAnsi="Helvetica" w:cs="Helvetica" w:hint="eastAsia"/>
+          <w:b/>
+          <w:color w:val="333333"/>
+          <w:sz w:val="21"/>
+          <w:szCs w:val="21"/>
+          <w:shd w:val="clear" w:color="auto" w:fill="FFFFFF"/>
+        </w:rPr>
+        <w:t>技术要求</w:t>
+      </w:r>
+      <w:r>
+        <w:rPr>
+          <w:rFonts w:ascii="Helvetica" w:hAnsi="Helvetica" w:cs="Helvetica" w:hint="eastAsia"/>
+          <w:color w:val="333333"/>
+          <w:sz w:val="21"/>
+          <w:szCs w:val="21"/>
+          <w:shd w:val="clear" w:color="auto" w:fill="FFFFFF"/>
+        </w:rPr>
+        <w:t>：</w:t>
+      </w:r>
+      <w:r>
+        <w:rPr>
+          <w:sz w:val="21"/>
+        </w:rPr>
+        <w:t>iStorage 支持 CommonJS</w:t>
+      </w:r>
+      <w:r>
+        <w:rPr>
+          <w:rFonts w:hint="eastAsia"/>
+          <w:sz w:val="21"/>
+        </w:rPr>
+        <w:t>、</w:t>
+      </w:r>
+      <w:r>
+        <w:rPr>
+          <w:sz w:val="21"/>
+        </w:rPr>
+        <w:t> RequireJS </w:t>
+      </w:r>
+      <w:r>
+        <w:rPr>
+          <w:rFonts w:hint="eastAsia"/>
+          <w:sz w:val="21"/>
+        </w:rPr>
+        <w:t>、</w:t>
+      </w:r>
+      <w:r>
+        <w:rPr>
+          <w:sz w:val="21"/>
+        </w:rPr>
+        <w:t>&lt;script&gt; 方式引入.</w:t>
+      </w:r>
+      <w:r>
+        <w:rPr>
+          <w:rFonts w:hint="eastAsia"/>
+          <w:sz w:val="21"/>
+        </w:rPr>
+        <w:t>已发布到NPM</w:t>
+      </w:r>
+      <w:r>
+        <w:rPr>
+          <w:rFonts w:hint="eastAsia"/>
+          <w:sz w:val="21"/>
+        </w:rPr>
+        <w:t>。</w:t>
+      </w:r>
+    </w:p>
+    <w:p>
+      <w:pPr>
+        <w:spacing w:beforeLines="30" w:before="72" w:beforeAutospacing="0" w:line="288" w:lineRule="auto"/>
+        <w:rPr>
+          <w:rFonts w:ascii="Helvetica" w:hAnsi="Helvetica" w:cs="Helvetica"/>
+          <w:color w:val="333333"/>
+          <w:sz w:val="21"/>
+          <w:szCs w:val="21"/>
+          <w:shd w:val="clear" w:color="auto" w:fill="FFFFFF"/>
+        </w:rPr>
+      </w:pPr>
+      <w:r>
+        <w:rPr>
+          <w:rFonts w:hint="eastAsia"/>
+          <w:b/>
+          <w:sz w:val="21"/>
+        </w:rPr>
+        <w:t>NPM 安装</w:t>
+      </w:r>
+      <w:r>
+        <w:rPr>
+          <w:rFonts w:hint="eastAsia"/>
+          <w:sz w:val="21"/>
+        </w:rPr>
+        <w:t xml:space="preserve">：&gt; npm </w:t>
+      </w:r>
+      <w:r>
+        <w:rPr>
+          <w:sz w:val="21"/>
+        </w:rPr>
+        <w:t>i istorage</w:t>
+      </w:r>
+    </w:p>
+    <w:p>
+      <w:pPr>
+        <w:rPr>
+          <w:sz w:val="36"/>
         </w:rPr>
       </w:pPr>
     </w:p>
@@ -1441,7 +3957,7 @@
       <w:pgSz w:w="11906" w:h="16838"/>
       <w:pgMar w:top="720" w:right="720" w:bottom="720" w:left="720" w:header="851" w:footer="992" w:gutter="0"/>
       <w:cols w:space="425"/>
-      <w:docGrid w:linePitch="312"/>
+      <w:docGrid w:linePitch="326"/>
     </w:sectPr>
   </w:body>
 </w:document>
@@ -1488,6 +4004,95 @@
 <file path=word/numbering.xml><?xml version="1.0" encoding="utf-8"?>
 <w:numbering xmlns:wpc="http://schemas.microsoft.com/office/word/2010/wordprocessingCanvas" xmlns:cx="http://schemas.microsoft.com/office/drawing/2014/chartex" xmlns:mc="http://schemas.openxmlformats.org/markup-compatibility/2006" xmlns:o="urn:schemas-microsoft-com:office:office" xmlns:r="http://schemas.openxmlformats.org/officeDocument/2006/relationships" xmlns:m="http://schemas.openxmlformats.org/officeDocument/2006/math" xmlns:v="urn:schemas-microsoft-com:vml" xmlns:wp14="http://schemas.microsoft.com/office/word/2010/wordprocessingDrawing" xmlns:wp="http://schemas.openxmlformats.org/drawingml/2006/wordprocessingDrawing" xmlns:w10="urn:schemas-microsoft-com:office:word" xmlns:w="http://schemas.openxmlformats.org/wordprocessingml/2006/main" xmlns:w14="http://schemas.microsoft.com/office/word/2010/wordml" xmlns:w15="http://schemas.microsoft.com/office/word/2012/wordml" xmlns:w16se="http://schemas.microsoft.com/office/word/2015/wordml/symex" xmlns:wpg="http://schemas.microsoft.com/office/word/2010/wordprocessingGroup" xmlns:wpi="http://schemas.microsoft.com/office/word/2010/wordprocessingInk" xmlns:wne="http://schemas.microsoft.com/office/word/2006/wordml" xmlns:wps="http://schemas.microsoft.com/office/word/2010/wordprocessingShape" mc:Ignorable="w14 w15 w16se wp14">
   <w:abstractNum w:abstractNumId="0" w15:restartNumberingAfterBreak="0">
+    <w:nsid w:val="059A044B"/>
+    <w:multiLevelType w:val="hybridMultilevel"/>
+    <w:tmpl w:val="453ED9F4"/>
+    <w:lvl w:ilvl="0" w:tplc="360E33B6">
+      <w:start w:val="1"/>
+      <w:numFmt w:val="decimal"/>
+      <w:lvlText w:val="（%1）"/>
+      <w:lvlJc w:val="left"/>
+      <w:pPr>
+        <w:ind w:left="1140" w:hanging="720"/>
+      </w:pPr>
+      <w:rPr>
+        <w:rFonts w:hint="default"/>
+      </w:rPr>
+    </w:lvl>
+    <w:lvl w:ilvl="1" w:tplc="04090019" w:tentative="1">
+      <w:start w:val="1"/>
+      <w:numFmt w:val="lowerLetter"/>
+      <w:lvlText w:val="%2)"/>
+      <w:lvlJc w:val="left"/>
+      <w:pPr>
+        <w:ind w:left="1260" w:hanging="420"/>
+      </w:pPr>
+    </w:lvl>
+    <w:lvl w:ilvl="2" w:tplc="0409001B" w:tentative="1">
+      <w:start w:val="1"/>
+      <w:numFmt w:val="lowerRoman"/>
+      <w:lvlText w:val="%3."/>
+      <w:lvlJc w:val="right"/>
+      <w:pPr>
+        <w:ind w:left="1680" w:hanging="420"/>
+      </w:pPr>
+    </w:lvl>
+    <w:lvl w:ilvl="3" w:tplc="0409000F" w:tentative="1">
+      <w:start w:val="1"/>
+      <w:numFmt w:val="decimal"/>
+      <w:lvlText w:val="%4."/>
+      <w:lvlJc w:val="left"/>
+      <w:pPr>
+        <w:ind w:left="2100" w:hanging="420"/>
+      </w:pPr>
+    </w:lvl>
+    <w:lvl w:ilvl="4" w:tplc="04090019" w:tentative="1">
+      <w:start w:val="1"/>
+      <w:numFmt w:val="lowerLetter"/>
+      <w:lvlText w:val="%5)"/>
+      <w:lvlJc w:val="left"/>
+      <w:pPr>
+        <w:ind w:left="2520" w:hanging="420"/>
+      </w:pPr>
+    </w:lvl>
+    <w:lvl w:ilvl="5" w:tplc="0409001B" w:tentative="1">
+      <w:start w:val="1"/>
+      <w:numFmt w:val="lowerRoman"/>
+      <w:lvlText w:val="%6."/>
+      <w:lvlJc w:val="right"/>
+      <w:pPr>
+        <w:ind w:left="2940" w:hanging="420"/>
+      </w:pPr>
+    </w:lvl>
+    <w:lvl w:ilvl="6" w:tplc="0409000F" w:tentative="1">
+      <w:start w:val="1"/>
+      <w:numFmt w:val="decimal"/>
+      <w:lvlText w:val="%7."/>
+      <w:lvlJc w:val="left"/>
+      <w:pPr>
+        <w:ind w:left="3360" w:hanging="420"/>
+      </w:pPr>
+    </w:lvl>
+    <w:lvl w:ilvl="7" w:tplc="04090019" w:tentative="1">
+      <w:start w:val="1"/>
+      <w:numFmt w:val="lowerLetter"/>
+      <w:lvlText w:val="%8)"/>
+      <w:lvlJc w:val="left"/>
+      <w:pPr>
+        <w:ind w:left="3780" w:hanging="420"/>
+      </w:pPr>
+    </w:lvl>
+    <w:lvl w:ilvl="8" w:tplc="0409001B" w:tentative="1">
+      <w:start w:val="1"/>
+      <w:numFmt w:val="lowerRoman"/>
+      <w:lvlText w:val="%9."/>
+      <w:lvlJc w:val="right"/>
+      <w:pPr>
+        <w:ind w:left="4200" w:hanging="420"/>
+      </w:pPr>
+    </w:lvl>
+  </w:abstractNum>
+  <w:abstractNum w:abstractNumId="1" w15:restartNumberingAfterBreak="0">
     <w:nsid w:val="228F7985"/>
     <w:multiLevelType w:val="hybridMultilevel"/>
     <w:tmpl w:val="67989FA0"/>
@@ -1600,7 +4205,233 @@
       </w:rPr>
     </w:lvl>
   </w:abstractNum>
-  <w:abstractNum w:abstractNumId="1" w15:restartNumberingAfterBreak="0">
+  <w:abstractNum w:abstractNumId="2" w15:restartNumberingAfterBreak="0">
+    <w:nsid w:val="3007341B"/>
+    <w:multiLevelType w:val="hybridMultilevel"/>
+    <w:tmpl w:val="6AEEA812"/>
+    <w:lvl w:ilvl="0" w:tplc="0409000D">
+      <w:start w:val="1"/>
+      <w:numFmt w:val="bullet"/>
+      <w:lvlText w:val=""/>
+      <w:lvlJc w:val="left"/>
+      <w:pPr>
+        <w:ind w:left="420" w:hanging="420"/>
+      </w:pPr>
+      <w:rPr>
+        <w:rFonts w:ascii="Wingdings" w:hAnsi="Wingdings" w:hint="default"/>
+      </w:rPr>
+    </w:lvl>
+    <w:lvl w:ilvl="1" w:tplc="04090003" w:tentative="1">
+      <w:start w:val="1"/>
+      <w:numFmt w:val="bullet"/>
+      <w:lvlText w:val=""/>
+      <w:lvlJc w:val="left"/>
+      <w:pPr>
+        <w:ind w:left="840" w:hanging="420"/>
+      </w:pPr>
+      <w:rPr>
+        <w:rFonts w:ascii="Wingdings" w:hAnsi="Wingdings" w:hint="default"/>
+      </w:rPr>
+    </w:lvl>
+    <w:lvl w:ilvl="2" w:tplc="04090005" w:tentative="1">
+      <w:start w:val="1"/>
+      <w:numFmt w:val="bullet"/>
+      <w:lvlText w:val=""/>
+      <w:lvlJc w:val="left"/>
+      <w:pPr>
+        <w:ind w:left="1260" w:hanging="420"/>
+      </w:pPr>
+      <w:rPr>
+        <w:rFonts w:ascii="Wingdings" w:hAnsi="Wingdings" w:hint="default"/>
+      </w:rPr>
+    </w:lvl>
+    <w:lvl w:ilvl="3" w:tplc="04090001" w:tentative="1">
+      <w:start w:val="1"/>
+      <w:numFmt w:val="bullet"/>
+      <w:lvlText w:val=""/>
+      <w:lvlJc w:val="left"/>
+      <w:pPr>
+        <w:ind w:left="1680" w:hanging="420"/>
+      </w:pPr>
+      <w:rPr>
+        <w:rFonts w:ascii="Wingdings" w:hAnsi="Wingdings" w:hint="default"/>
+      </w:rPr>
+    </w:lvl>
+    <w:lvl w:ilvl="4" w:tplc="04090003" w:tentative="1">
+      <w:start w:val="1"/>
+      <w:numFmt w:val="bullet"/>
+      <w:lvlText w:val=""/>
+      <w:lvlJc w:val="left"/>
+      <w:pPr>
+        <w:ind w:left="2100" w:hanging="420"/>
+      </w:pPr>
+      <w:rPr>
+        <w:rFonts w:ascii="Wingdings" w:hAnsi="Wingdings" w:hint="default"/>
+      </w:rPr>
+    </w:lvl>
+    <w:lvl w:ilvl="5" w:tplc="04090005" w:tentative="1">
+      <w:start w:val="1"/>
+      <w:numFmt w:val="bullet"/>
+      <w:lvlText w:val=""/>
+      <w:lvlJc w:val="left"/>
+      <w:pPr>
+        <w:ind w:left="2520" w:hanging="420"/>
+      </w:pPr>
+      <w:rPr>
+        <w:rFonts w:ascii="Wingdings" w:hAnsi="Wingdings" w:hint="default"/>
+      </w:rPr>
+    </w:lvl>
+    <w:lvl w:ilvl="6" w:tplc="04090001" w:tentative="1">
+      <w:start w:val="1"/>
+      <w:numFmt w:val="bullet"/>
+      <w:lvlText w:val=""/>
+      <w:lvlJc w:val="left"/>
+      <w:pPr>
+        <w:ind w:left="2940" w:hanging="420"/>
+      </w:pPr>
+      <w:rPr>
+        <w:rFonts w:ascii="Wingdings" w:hAnsi="Wingdings" w:hint="default"/>
+      </w:rPr>
+    </w:lvl>
+    <w:lvl w:ilvl="7" w:tplc="04090003" w:tentative="1">
+      <w:start w:val="1"/>
+      <w:numFmt w:val="bullet"/>
+      <w:lvlText w:val=""/>
+      <w:lvlJc w:val="left"/>
+      <w:pPr>
+        <w:ind w:left="3360" w:hanging="420"/>
+      </w:pPr>
+      <w:rPr>
+        <w:rFonts w:ascii="Wingdings" w:hAnsi="Wingdings" w:hint="default"/>
+      </w:rPr>
+    </w:lvl>
+    <w:lvl w:ilvl="8" w:tplc="04090005" w:tentative="1">
+      <w:start w:val="1"/>
+      <w:numFmt w:val="bullet"/>
+      <w:lvlText w:val=""/>
+      <w:lvlJc w:val="left"/>
+      <w:pPr>
+        <w:ind w:left="3780" w:hanging="420"/>
+      </w:pPr>
+      <w:rPr>
+        <w:rFonts w:ascii="Wingdings" w:hAnsi="Wingdings" w:hint="default"/>
+      </w:rPr>
+    </w:lvl>
+  </w:abstractNum>
+  <w:abstractNum w:abstractNumId="3" w15:restartNumberingAfterBreak="0">
+    <w:nsid w:val="328E3549"/>
+    <w:multiLevelType w:val="hybridMultilevel"/>
+    <w:tmpl w:val="02781E6A"/>
+    <w:lvl w:ilvl="0" w:tplc="04090009">
+      <w:start w:val="1"/>
+      <w:numFmt w:val="bullet"/>
+      <w:lvlText w:val=""/>
+      <w:lvlJc w:val="left"/>
+      <w:pPr>
+        <w:ind w:left="420" w:hanging="420"/>
+      </w:pPr>
+      <w:rPr>
+        <w:rFonts w:ascii="Wingdings" w:hAnsi="Wingdings" w:hint="default"/>
+      </w:rPr>
+    </w:lvl>
+    <w:lvl w:ilvl="1" w:tplc="04090003" w:tentative="1">
+      <w:start w:val="1"/>
+      <w:numFmt w:val="bullet"/>
+      <w:lvlText w:val=""/>
+      <w:lvlJc w:val="left"/>
+      <w:pPr>
+        <w:ind w:left="840" w:hanging="420"/>
+      </w:pPr>
+      <w:rPr>
+        <w:rFonts w:ascii="Wingdings" w:hAnsi="Wingdings" w:hint="default"/>
+      </w:rPr>
+    </w:lvl>
+    <w:lvl w:ilvl="2" w:tplc="04090005" w:tentative="1">
+      <w:start w:val="1"/>
+      <w:numFmt w:val="bullet"/>
+      <w:lvlText w:val=""/>
+      <w:lvlJc w:val="left"/>
+      <w:pPr>
+        <w:ind w:left="1260" w:hanging="420"/>
+      </w:pPr>
+      <w:rPr>
+        <w:rFonts w:ascii="Wingdings" w:hAnsi="Wingdings" w:hint="default"/>
+      </w:rPr>
+    </w:lvl>
+    <w:lvl w:ilvl="3" w:tplc="04090001" w:tentative="1">
+      <w:start w:val="1"/>
+      <w:numFmt w:val="bullet"/>
+      <w:lvlText w:val=""/>
+      <w:lvlJc w:val="left"/>
+      <w:pPr>
+        <w:ind w:left="1680" w:hanging="420"/>
+      </w:pPr>
+      <w:rPr>
+        <w:rFonts w:ascii="Wingdings" w:hAnsi="Wingdings" w:hint="default"/>
+      </w:rPr>
+    </w:lvl>
+    <w:lvl w:ilvl="4" w:tplc="04090003" w:tentative="1">
+      <w:start w:val="1"/>
+      <w:numFmt w:val="bullet"/>
+      <w:lvlText w:val=""/>
+      <w:lvlJc w:val="left"/>
+      <w:pPr>
+        <w:ind w:left="2100" w:hanging="420"/>
+      </w:pPr>
+      <w:rPr>
+        <w:rFonts w:ascii="Wingdings" w:hAnsi="Wingdings" w:hint="default"/>
+      </w:rPr>
+    </w:lvl>
+    <w:lvl w:ilvl="5" w:tplc="04090005" w:tentative="1">
+      <w:start w:val="1"/>
+      <w:numFmt w:val="bullet"/>
+      <w:lvlText w:val=""/>
+      <w:lvlJc w:val="left"/>
+      <w:pPr>
+        <w:ind w:left="2520" w:hanging="420"/>
+      </w:pPr>
+      <w:rPr>
+        <w:rFonts w:ascii="Wingdings" w:hAnsi="Wingdings" w:hint="default"/>
+      </w:rPr>
+    </w:lvl>
+    <w:lvl w:ilvl="6" w:tplc="04090001" w:tentative="1">
+      <w:start w:val="1"/>
+      <w:numFmt w:val="bullet"/>
+      <w:lvlText w:val=""/>
+      <w:lvlJc w:val="left"/>
+      <w:pPr>
+        <w:ind w:left="2940" w:hanging="420"/>
+      </w:pPr>
+      <w:rPr>
+        <w:rFonts w:ascii="Wingdings" w:hAnsi="Wingdings" w:hint="default"/>
+      </w:rPr>
+    </w:lvl>
+    <w:lvl w:ilvl="7" w:tplc="04090003" w:tentative="1">
+      <w:start w:val="1"/>
+      <w:numFmt w:val="bullet"/>
+      <w:lvlText w:val=""/>
+      <w:lvlJc w:val="left"/>
+      <w:pPr>
+        <w:ind w:left="3360" w:hanging="420"/>
+      </w:pPr>
+      <w:rPr>
+        <w:rFonts w:ascii="Wingdings" w:hAnsi="Wingdings" w:hint="default"/>
+      </w:rPr>
+    </w:lvl>
+    <w:lvl w:ilvl="8" w:tplc="04090005" w:tentative="1">
+      <w:start w:val="1"/>
+      <w:numFmt w:val="bullet"/>
+      <w:lvlText w:val=""/>
+      <w:lvlJc w:val="left"/>
+      <w:pPr>
+        <w:ind w:left="3780" w:hanging="420"/>
+      </w:pPr>
+      <w:rPr>
+        <w:rFonts w:ascii="Wingdings" w:hAnsi="Wingdings" w:hint="default"/>
+      </w:rPr>
+    </w:lvl>
+  </w:abstractNum>
+  <w:abstractNum w:abstractNumId="4" w15:restartNumberingAfterBreak="0">
     <w:nsid w:val="3C3C11B5"/>
     <w:multiLevelType w:val="hybridMultilevel"/>
     <w:tmpl w:val="EC7614B2"/>
@@ -1713,17 +4544,671 @@
       </w:rPr>
     </w:lvl>
   </w:abstractNum>
+  <w:abstractNum w:abstractNumId="5" w15:restartNumberingAfterBreak="0">
+    <w:nsid w:val="3CD61704"/>
+    <w:multiLevelType w:val="hybridMultilevel"/>
+    <w:tmpl w:val="CC60201E"/>
+    <w:lvl w:ilvl="0" w:tplc="06A66B88">
+      <w:start w:val="1"/>
+      <w:numFmt w:val="decimal"/>
+      <w:lvlText w:val="（%1）"/>
+      <w:lvlJc w:val="left"/>
+      <w:pPr>
+        <w:ind w:left="1140" w:hanging="720"/>
+      </w:pPr>
+      <w:rPr>
+        <w:rFonts w:hint="default"/>
+      </w:rPr>
+    </w:lvl>
+    <w:lvl w:ilvl="1" w:tplc="04090019" w:tentative="1">
+      <w:start w:val="1"/>
+      <w:numFmt w:val="lowerLetter"/>
+      <w:lvlText w:val="%2)"/>
+      <w:lvlJc w:val="left"/>
+      <w:pPr>
+        <w:ind w:left="1260" w:hanging="420"/>
+      </w:pPr>
+    </w:lvl>
+    <w:lvl w:ilvl="2" w:tplc="0409001B" w:tentative="1">
+      <w:start w:val="1"/>
+      <w:numFmt w:val="lowerRoman"/>
+      <w:lvlText w:val="%3."/>
+      <w:lvlJc w:val="right"/>
+      <w:pPr>
+        <w:ind w:left="1680" w:hanging="420"/>
+      </w:pPr>
+    </w:lvl>
+    <w:lvl w:ilvl="3" w:tplc="0409000F" w:tentative="1">
+      <w:start w:val="1"/>
+      <w:numFmt w:val="decimal"/>
+      <w:lvlText w:val="%4."/>
+      <w:lvlJc w:val="left"/>
+      <w:pPr>
+        <w:ind w:left="2100" w:hanging="420"/>
+      </w:pPr>
+    </w:lvl>
+    <w:lvl w:ilvl="4" w:tplc="04090019" w:tentative="1">
+      <w:start w:val="1"/>
+      <w:numFmt w:val="lowerLetter"/>
+      <w:lvlText w:val="%5)"/>
+      <w:lvlJc w:val="left"/>
+      <w:pPr>
+        <w:ind w:left="2520" w:hanging="420"/>
+      </w:pPr>
+    </w:lvl>
+    <w:lvl w:ilvl="5" w:tplc="0409001B" w:tentative="1">
+      <w:start w:val="1"/>
+      <w:numFmt w:val="lowerRoman"/>
+      <w:lvlText w:val="%6."/>
+      <w:lvlJc w:val="right"/>
+      <w:pPr>
+        <w:ind w:left="2940" w:hanging="420"/>
+      </w:pPr>
+    </w:lvl>
+    <w:lvl w:ilvl="6" w:tplc="0409000F" w:tentative="1">
+      <w:start w:val="1"/>
+      <w:numFmt w:val="decimal"/>
+      <w:lvlText w:val="%7."/>
+      <w:lvlJc w:val="left"/>
+      <w:pPr>
+        <w:ind w:left="3360" w:hanging="420"/>
+      </w:pPr>
+    </w:lvl>
+    <w:lvl w:ilvl="7" w:tplc="04090019" w:tentative="1">
+      <w:start w:val="1"/>
+      <w:numFmt w:val="lowerLetter"/>
+      <w:lvlText w:val="%8)"/>
+      <w:lvlJc w:val="left"/>
+      <w:pPr>
+        <w:ind w:left="3780" w:hanging="420"/>
+      </w:pPr>
+    </w:lvl>
+    <w:lvl w:ilvl="8" w:tplc="0409001B" w:tentative="1">
+      <w:start w:val="1"/>
+      <w:numFmt w:val="lowerRoman"/>
+      <w:lvlText w:val="%9."/>
+      <w:lvlJc w:val="right"/>
+      <w:pPr>
+        <w:ind w:left="4200" w:hanging="420"/>
+      </w:pPr>
+    </w:lvl>
+  </w:abstractNum>
+  <w:abstractNum w:abstractNumId="6" w15:restartNumberingAfterBreak="0">
+    <w:nsid w:val="3F5D19BE"/>
+    <w:multiLevelType w:val="hybridMultilevel"/>
+    <w:tmpl w:val="E92CE6C8"/>
+    <w:lvl w:ilvl="0" w:tplc="F3EA1F74">
+      <w:start w:val="1"/>
+      <w:numFmt w:val="decimal"/>
+      <w:lvlText w:val="（%1）"/>
+      <w:lvlJc w:val="left"/>
+      <w:pPr>
+        <w:ind w:left="1635" w:hanging="720"/>
+      </w:pPr>
+      <w:rPr>
+        <w:rFonts w:hint="default"/>
+      </w:rPr>
+    </w:lvl>
+    <w:lvl w:ilvl="1" w:tplc="04090019" w:tentative="1">
+      <w:start w:val="1"/>
+      <w:numFmt w:val="lowerLetter"/>
+      <w:lvlText w:val="%2)"/>
+      <w:lvlJc w:val="left"/>
+      <w:pPr>
+        <w:ind w:left="1755" w:hanging="420"/>
+      </w:pPr>
+    </w:lvl>
+    <w:lvl w:ilvl="2" w:tplc="0409001B" w:tentative="1">
+      <w:start w:val="1"/>
+      <w:numFmt w:val="lowerRoman"/>
+      <w:lvlText w:val="%3."/>
+      <w:lvlJc w:val="right"/>
+      <w:pPr>
+        <w:ind w:left="2175" w:hanging="420"/>
+      </w:pPr>
+    </w:lvl>
+    <w:lvl w:ilvl="3" w:tplc="0409000F" w:tentative="1">
+      <w:start w:val="1"/>
+      <w:numFmt w:val="decimal"/>
+      <w:lvlText w:val="%4."/>
+      <w:lvlJc w:val="left"/>
+      <w:pPr>
+        <w:ind w:left="2595" w:hanging="420"/>
+      </w:pPr>
+    </w:lvl>
+    <w:lvl w:ilvl="4" w:tplc="04090019" w:tentative="1">
+      <w:start w:val="1"/>
+      <w:numFmt w:val="lowerLetter"/>
+      <w:lvlText w:val="%5)"/>
+      <w:lvlJc w:val="left"/>
+      <w:pPr>
+        <w:ind w:left="3015" w:hanging="420"/>
+      </w:pPr>
+    </w:lvl>
+    <w:lvl w:ilvl="5" w:tplc="0409001B" w:tentative="1">
+      <w:start w:val="1"/>
+      <w:numFmt w:val="lowerRoman"/>
+      <w:lvlText w:val="%6."/>
+      <w:lvlJc w:val="right"/>
+      <w:pPr>
+        <w:ind w:left="3435" w:hanging="420"/>
+      </w:pPr>
+    </w:lvl>
+    <w:lvl w:ilvl="6" w:tplc="0409000F" w:tentative="1">
+      <w:start w:val="1"/>
+      <w:numFmt w:val="decimal"/>
+      <w:lvlText w:val="%7."/>
+      <w:lvlJc w:val="left"/>
+      <w:pPr>
+        <w:ind w:left="3855" w:hanging="420"/>
+      </w:pPr>
+    </w:lvl>
+    <w:lvl w:ilvl="7" w:tplc="04090019" w:tentative="1">
+      <w:start w:val="1"/>
+      <w:numFmt w:val="lowerLetter"/>
+      <w:lvlText w:val="%8)"/>
+      <w:lvlJc w:val="left"/>
+      <w:pPr>
+        <w:ind w:left="4275" w:hanging="420"/>
+      </w:pPr>
+    </w:lvl>
+    <w:lvl w:ilvl="8" w:tplc="0409001B" w:tentative="1">
+      <w:start w:val="1"/>
+      <w:numFmt w:val="lowerRoman"/>
+      <w:lvlText w:val="%9."/>
+      <w:lvlJc w:val="right"/>
+      <w:pPr>
+        <w:ind w:left="4695" w:hanging="420"/>
+      </w:pPr>
+    </w:lvl>
+  </w:abstractNum>
+  <w:abstractNum w:abstractNumId="7" w15:restartNumberingAfterBreak="0">
+    <w:nsid w:val="416E6B01"/>
+    <w:multiLevelType w:val="hybridMultilevel"/>
+    <w:tmpl w:val="F9889210"/>
+    <w:lvl w:ilvl="0" w:tplc="F9DCF858">
+      <w:start w:val="1"/>
+      <w:numFmt w:val="decimal"/>
+      <w:lvlText w:val="（%1）"/>
+      <w:lvlJc w:val="left"/>
+      <w:pPr>
+        <w:ind w:left="1140" w:hanging="720"/>
+      </w:pPr>
+      <w:rPr>
+        <w:rFonts w:hint="default"/>
+      </w:rPr>
+    </w:lvl>
+    <w:lvl w:ilvl="1" w:tplc="04090019" w:tentative="1">
+      <w:start w:val="1"/>
+      <w:numFmt w:val="lowerLetter"/>
+      <w:lvlText w:val="%2)"/>
+      <w:lvlJc w:val="left"/>
+      <w:pPr>
+        <w:ind w:left="1260" w:hanging="420"/>
+      </w:pPr>
+    </w:lvl>
+    <w:lvl w:ilvl="2" w:tplc="0409001B" w:tentative="1">
+      <w:start w:val="1"/>
+      <w:numFmt w:val="lowerRoman"/>
+      <w:lvlText w:val="%3."/>
+      <w:lvlJc w:val="right"/>
+      <w:pPr>
+        <w:ind w:left="1680" w:hanging="420"/>
+      </w:pPr>
+    </w:lvl>
+    <w:lvl w:ilvl="3" w:tplc="0409000F" w:tentative="1">
+      <w:start w:val="1"/>
+      <w:numFmt w:val="decimal"/>
+      <w:lvlText w:val="%4."/>
+      <w:lvlJc w:val="left"/>
+      <w:pPr>
+        <w:ind w:left="2100" w:hanging="420"/>
+      </w:pPr>
+    </w:lvl>
+    <w:lvl w:ilvl="4" w:tplc="04090019" w:tentative="1">
+      <w:start w:val="1"/>
+      <w:numFmt w:val="lowerLetter"/>
+      <w:lvlText w:val="%5)"/>
+      <w:lvlJc w:val="left"/>
+      <w:pPr>
+        <w:ind w:left="2520" w:hanging="420"/>
+      </w:pPr>
+    </w:lvl>
+    <w:lvl w:ilvl="5" w:tplc="0409001B" w:tentative="1">
+      <w:start w:val="1"/>
+      <w:numFmt w:val="lowerRoman"/>
+      <w:lvlText w:val="%6."/>
+      <w:lvlJc w:val="right"/>
+      <w:pPr>
+        <w:ind w:left="2940" w:hanging="420"/>
+      </w:pPr>
+    </w:lvl>
+    <w:lvl w:ilvl="6" w:tplc="0409000F" w:tentative="1">
+      <w:start w:val="1"/>
+      <w:numFmt w:val="decimal"/>
+      <w:lvlText w:val="%7."/>
+      <w:lvlJc w:val="left"/>
+      <w:pPr>
+        <w:ind w:left="3360" w:hanging="420"/>
+      </w:pPr>
+    </w:lvl>
+    <w:lvl w:ilvl="7" w:tplc="04090019" w:tentative="1">
+      <w:start w:val="1"/>
+      <w:numFmt w:val="lowerLetter"/>
+      <w:lvlText w:val="%8)"/>
+      <w:lvlJc w:val="left"/>
+      <w:pPr>
+        <w:ind w:left="3780" w:hanging="420"/>
+      </w:pPr>
+    </w:lvl>
+    <w:lvl w:ilvl="8" w:tplc="0409001B" w:tentative="1">
+      <w:start w:val="1"/>
+      <w:numFmt w:val="lowerRoman"/>
+      <w:lvlText w:val="%9."/>
+      <w:lvlJc w:val="right"/>
+      <w:pPr>
+        <w:ind w:left="4200" w:hanging="420"/>
+      </w:pPr>
+    </w:lvl>
+  </w:abstractNum>
+  <w:abstractNum w:abstractNumId="8" w15:restartNumberingAfterBreak="0">
+    <w:nsid w:val="567464DA"/>
+    <w:multiLevelType w:val="hybridMultilevel"/>
+    <w:tmpl w:val="5FD041CC"/>
+    <w:lvl w:ilvl="0" w:tplc="64545078">
+      <w:start w:val="1"/>
+      <w:numFmt w:val="decimal"/>
+      <w:lvlText w:val="（%1）"/>
+      <w:lvlJc w:val="left"/>
+      <w:pPr>
+        <w:ind w:left="1140" w:hanging="720"/>
+      </w:pPr>
+      <w:rPr>
+        <w:rFonts w:hint="default"/>
+      </w:rPr>
+    </w:lvl>
+    <w:lvl w:ilvl="1" w:tplc="04090019" w:tentative="1">
+      <w:start w:val="1"/>
+      <w:numFmt w:val="lowerLetter"/>
+      <w:lvlText w:val="%2)"/>
+      <w:lvlJc w:val="left"/>
+      <w:pPr>
+        <w:ind w:left="1260" w:hanging="420"/>
+      </w:pPr>
+    </w:lvl>
+    <w:lvl w:ilvl="2" w:tplc="0409001B" w:tentative="1">
+      <w:start w:val="1"/>
+      <w:numFmt w:val="lowerRoman"/>
+      <w:lvlText w:val="%3."/>
+      <w:lvlJc w:val="right"/>
+      <w:pPr>
+        <w:ind w:left="1680" w:hanging="420"/>
+      </w:pPr>
+    </w:lvl>
+    <w:lvl w:ilvl="3" w:tplc="0409000F" w:tentative="1">
+      <w:start w:val="1"/>
+      <w:numFmt w:val="decimal"/>
+      <w:lvlText w:val="%4."/>
+      <w:lvlJc w:val="left"/>
+      <w:pPr>
+        <w:ind w:left="2100" w:hanging="420"/>
+      </w:pPr>
+    </w:lvl>
+    <w:lvl w:ilvl="4" w:tplc="04090019" w:tentative="1">
+      <w:start w:val="1"/>
+      <w:numFmt w:val="lowerLetter"/>
+      <w:lvlText w:val="%5)"/>
+      <w:lvlJc w:val="left"/>
+      <w:pPr>
+        <w:ind w:left="2520" w:hanging="420"/>
+      </w:pPr>
+    </w:lvl>
+    <w:lvl w:ilvl="5" w:tplc="0409001B" w:tentative="1">
+      <w:start w:val="1"/>
+      <w:numFmt w:val="lowerRoman"/>
+      <w:lvlText w:val="%6."/>
+      <w:lvlJc w:val="right"/>
+      <w:pPr>
+        <w:ind w:left="2940" w:hanging="420"/>
+      </w:pPr>
+    </w:lvl>
+    <w:lvl w:ilvl="6" w:tplc="0409000F" w:tentative="1">
+      <w:start w:val="1"/>
+      <w:numFmt w:val="decimal"/>
+      <w:lvlText w:val="%7."/>
+      <w:lvlJc w:val="left"/>
+      <w:pPr>
+        <w:ind w:left="3360" w:hanging="420"/>
+      </w:pPr>
+    </w:lvl>
+    <w:lvl w:ilvl="7" w:tplc="04090019" w:tentative="1">
+      <w:start w:val="1"/>
+      <w:numFmt w:val="lowerLetter"/>
+      <w:lvlText w:val="%8)"/>
+      <w:lvlJc w:val="left"/>
+      <w:pPr>
+        <w:ind w:left="3780" w:hanging="420"/>
+      </w:pPr>
+    </w:lvl>
+    <w:lvl w:ilvl="8" w:tplc="0409001B" w:tentative="1">
+      <w:start w:val="1"/>
+      <w:numFmt w:val="lowerRoman"/>
+      <w:lvlText w:val="%9."/>
+      <w:lvlJc w:val="right"/>
+      <w:pPr>
+        <w:ind w:left="4200" w:hanging="420"/>
+      </w:pPr>
+    </w:lvl>
+  </w:abstractNum>
+  <w:abstractNum w:abstractNumId="9" w15:restartNumberingAfterBreak="0">
+    <w:nsid w:val="56944259"/>
+    <w:multiLevelType w:val="hybridMultilevel"/>
+    <w:tmpl w:val="5262CF4A"/>
+    <w:lvl w:ilvl="0" w:tplc="AF7CBE40">
+      <w:start w:val="1"/>
+      <w:numFmt w:val="decimal"/>
+      <w:lvlText w:val="（%1）"/>
+      <w:lvlJc w:val="left"/>
+      <w:pPr>
+        <w:ind w:left="1140" w:hanging="720"/>
+      </w:pPr>
+      <w:rPr>
+        <w:rFonts w:hint="default"/>
+      </w:rPr>
+    </w:lvl>
+    <w:lvl w:ilvl="1" w:tplc="04090019" w:tentative="1">
+      <w:start w:val="1"/>
+      <w:numFmt w:val="lowerLetter"/>
+      <w:lvlText w:val="%2)"/>
+      <w:lvlJc w:val="left"/>
+      <w:pPr>
+        <w:ind w:left="1260" w:hanging="420"/>
+      </w:pPr>
+    </w:lvl>
+    <w:lvl w:ilvl="2" w:tplc="0409001B" w:tentative="1">
+      <w:start w:val="1"/>
+      <w:numFmt w:val="lowerRoman"/>
+      <w:lvlText w:val="%3."/>
+      <w:lvlJc w:val="right"/>
+      <w:pPr>
+        <w:ind w:left="1680" w:hanging="420"/>
+      </w:pPr>
+    </w:lvl>
+    <w:lvl w:ilvl="3" w:tplc="0409000F" w:tentative="1">
+      <w:start w:val="1"/>
+      <w:numFmt w:val="decimal"/>
+      <w:lvlText w:val="%4."/>
+      <w:lvlJc w:val="left"/>
+      <w:pPr>
+        <w:ind w:left="2100" w:hanging="420"/>
+      </w:pPr>
+    </w:lvl>
+    <w:lvl w:ilvl="4" w:tplc="04090019" w:tentative="1">
+      <w:start w:val="1"/>
+      <w:numFmt w:val="lowerLetter"/>
+      <w:lvlText w:val="%5)"/>
+      <w:lvlJc w:val="left"/>
+      <w:pPr>
+        <w:ind w:left="2520" w:hanging="420"/>
+      </w:pPr>
+    </w:lvl>
+    <w:lvl w:ilvl="5" w:tplc="0409001B" w:tentative="1">
+      <w:start w:val="1"/>
+      <w:numFmt w:val="lowerRoman"/>
+      <w:lvlText w:val="%6."/>
+      <w:lvlJc w:val="right"/>
+      <w:pPr>
+        <w:ind w:left="2940" w:hanging="420"/>
+      </w:pPr>
+    </w:lvl>
+    <w:lvl w:ilvl="6" w:tplc="0409000F" w:tentative="1">
+      <w:start w:val="1"/>
+      <w:numFmt w:val="decimal"/>
+      <w:lvlText w:val="%7."/>
+      <w:lvlJc w:val="left"/>
+      <w:pPr>
+        <w:ind w:left="3360" w:hanging="420"/>
+      </w:pPr>
+    </w:lvl>
+    <w:lvl w:ilvl="7" w:tplc="04090019" w:tentative="1">
+      <w:start w:val="1"/>
+      <w:numFmt w:val="lowerLetter"/>
+      <w:lvlText w:val="%8)"/>
+      <w:lvlJc w:val="left"/>
+      <w:pPr>
+        <w:ind w:left="3780" w:hanging="420"/>
+      </w:pPr>
+    </w:lvl>
+    <w:lvl w:ilvl="8" w:tplc="0409001B" w:tentative="1">
+      <w:start w:val="1"/>
+      <w:numFmt w:val="lowerRoman"/>
+      <w:lvlText w:val="%9."/>
+      <w:lvlJc w:val="right"/>
+      <w:pPr>
+        <w:ind w:left="4200" w:hanging="420"/>
+      </w:pPr>
+    </w:lvl>
+  </w:abstractNum>
+  <w:abstractNum w:abstractNumId="10" w15:restartNumberingAfterBreak="0">
+    <w:nsid w:val="6DC458AB"/>
+    <w:multiLevelType w:val="hybridMultilevel"/>
+    <w:tmpl w:val="E06C44B8"/>
+    <w:lvl w:ilvl="0" w:tplc="9A8EE04E">
+      <w:start w:val="1"/>
+      <w:numFmt w:val="decimal"/>
+      <w:lvlText w:val="（%1）"/>
+      <w:lvlJc w:val="left"/>
+      <w:pPr>
+        <w:ind w:left="1140" w:hanging="720"/>
+      </w:pPr>
+      <w:rPr>
+        <w:rFonts w:hint="default"/>
+        <w:lang w:val="en-US"/>
+      </w:rPr>
+    </w:lvl>
+    <w:lvl w:ilvl="1" w:tplc="04090019" w:tentative="1">
+      <w:start w:val="1"/>
+      <w:numFmt w:val="lowerLetter"/>
+      <w:lvlText w:val="%2)"/>
+      <w:lvlJc w:val="left"/>
+      <w:pPr>
+        <w:ind w:left="1260" w:hanging="420"/>
+      </w:pPr>
+    </w:lvl>
+    <w:lvl w:ilvl="2" w:tplc="0409001B" w:tentative="1">
+      <w:start w:val="1"/>
+      <w:numFmt w:val="lowerRoman"/>
+      <w:lvlText w:val="%3."/>
+      <w:lvlJc w:val="right"/>
+      <w:pPr>
+        <w:ind w:left="1680" w:hanging="420"/>
+      </w:pPr>
+    </w:lvl>
+    <w:lvl w:ilvl="3" w:tplc="0409000F" w:tentative="1">
+      <w:start w:val="1"/>
+      <w:numFmt w:val="decimal"/>
+      <w:lvlText w:val="%4."/>
+      <w:lvlJc w:val="left"/>
+      <w:pPr>
+        <w:ind w:left="2100" w:hanging="420"/>
+      </w:pPr>
+    </w:lvl>
+    <w:lvl w:ilvl="4" w:tplc="04090019" w:tentative="1">
+      <w:start w:val="1"/>
+      <w:numFmt w:val="lowerLetter"/>
+      <w:lvlText w:val="%5)"/>
+      <w:lvlJc w:val="left"/>
+      <w:pPr>
+        <w:ind w:left="2520" w:hanging="420"/>
+      </w:pPr>
+    </w:lvl>
+    <w:lvl w:ilvl="5" w:tplc="0409001B" w:tentative="1">
+      <w:start w:val="1"/>
+      <w:numFmt w:val="lowerRoman"/>
+      <w:lvlText w:val="%6."/>
+      <w:lvlJc w:val="right"/>
+      <w:pPr>
+        <w:ind w:left="2940" w:hanging="420"/>
+      </w:pPr>
+    </w:lvl>
+    <w:lvl w:ilvl="6" w:tplc="0409000F" w:tentative="1">
+      <w:start w:val="1"/>
+      <w:numFmt w:val="decimal"/>
+      <w:lvlText w:val="%7."/>
+      <w:lvlJc w:val="left"/>
+      <w:pPr>
+        <w:ind w:left="3360" w:hanging="420"/>
+      </w:pPr>
+    </w:lvl>
+    <w:lvl w:ilvl="7" w:tplc="04090019" w:tentative="1">
+      <w:start w:val="1"/>
+      <w:numFmt w:val="lowerLetter"/>
+      <w:lvlText w:val="%8)"/>
+      <w:lvlJc w:val="left"/>
+      <w:pPr>
+        <w:ind w:left="3780" w:hanging="420"/>
+      </w:pPr>
+    </w:lvl>
+    <w:lvl w:ilvl="8" w:tplc="0409001B" w:tentative="1">
+      <w:start w:val="1"/>
+      <w:numFmt w:val="lowerRoman"/>
+      <w:lvlText w:val="%9."/>
+      <w:lvlJc w:val="right"/>
+      <w:pPr>
+        <w:ind w:left="4200" w:hanging="420"/>
+      </w:pPr>
+    </w:lvl>
+  </w:abstractNum>
+  <w:abstractNum w:abstractNumId="11" w15:restartNumberingAfterBreak="0">
+    <w:nsid w:val="6F195A9E"/>
+    <w:multiLevelType w:val="hybridMultilevel"/>
+    <w:tmpl w:val="3FBA13E4"/>
+    <w:lvl w:ilvl="0" w:tplc="72FE0446">
+      <w:start w:val="1"/>
+      <w:numFmt w:val="decimal"/>
+      <w:lvlText w:val="（%1）"/>
+      <w:lvlJc w:val="left"/>
+      <w:pPr>
+        <w:ind w:left="1635" w:hanging="720"/>
+      </w:pPr>
+      <w:rPr>
+        <w:rFonts w:hint="default"/>
+      </w:rPr>
+    </w:lvl>
+    <w:lvl w:ilvl="1" w:tplc="04090019" w:tentative="1">
+      <w:start w:val="1"/>
+      <w:numFmt w:val="lowerLetter"/>
+      <w:lvlText w:val="%2)"/>
+      <w:lvlJc w:val="left"/>
+      <w:pPr>
+        <w:ind w:left="1755" w:hanging="420"/>
+      </w:pPr>
+    </w:lvl>
+    <w:lvl w:ilvl="2" w:tplc="0409001B" w:tentative="1">
+      <w:start w:val="1"/>
+      <w:numFmt w:val="lowerRoman"/>
+      <w:lvlText w:val="%3."/>
+      <w:lvlJc w:val="right"/>
+      <w:pPr>
+        <w:ind w:left="2175" w:hanging="420"/>
+      </w:pPr>
+    </w:lvl>
+    <w:lvl w:ilvl="3" w:tplc="0409000F" w:tentative="1">
+      <w:start w:val="1"/>
+      <w:numFmt w:val="decimal"/>
+      <w:lvlText w:val="%4."/>
+      <w:lvlJc w:val="left"/>
+      <w:pPr>
+        <w:ind w:left="2595" w:hanging="420"/>
+      </w:pPr>
+    </w:lvl>
+    <w:lvl w:ilvl="4" w:tplc="04090019" w:tentative="1">
+      <w:start w:val="1"/>
+      <w:numFmt w:val="lowerLetter"/>
+      <w:lvlText w:val="%5)"/>
+      <w:lvlJc w:val="left"/>
+      <w:pPr>
+        <w:ind w:left="3015" w:hanging="420"/>
+      </w:pPr>
+    </w:lvl>
+    <w:lvl w:ilvl="5" w:tplc="0409001B" w:tentative="1">
+      <w:start w:val="1"/>
+      <w:numFmt w:val="lowerRoman"/>
+      <w:lvlText w:val="%6."/>
+      <w:lvlJc w:val="right"/>
+      <w:pPr>
+        <w:ind w:left="3435" w:hanging="420"/>
+      </w:pPr>
+    </w:lvl>
+    <w:lvl w:ilvl="6" w:tplc="0409000F" w:tentative="1">
+      <w:start w:val="1"/>
+      <w:numFmt w:val="decimal"/>
+      <w:lvlText w:val="%7."/>
+      <w:lvlJc w:val="left"/>
+      <w:pPr>
+        <w:ind w:left="3855" w:hanging="420"/>
+      </w:pPr>
+    </w:lvl>
+    <w:lvl w:ilvl="7" w:tplc="04090019" w:tentative="1">
+      <w:start w:val="1"/>
+      <w:numFmt w:val="lowerLetter"/>
+      <w:lvlText w:val="%8)"/>
+      <w:lvlJc w:val="left"/>
+      <w:pPr>
+        <w:ind w:left="4275" w:hanging="420"/>
+      </w:pPr>
+    </w:lvl>
+    <w:lvl w:ilvl="8" w:tplc="0409001B" w:tentative="1">
+      <w:start w:val="1"/>
+      <w:numFmt w:val="lowerRoman"/>
+      <w:lvlText w:val="%9."/>
+      <w:lvlJc w:val="right"/>
+      <w:pPr>
+        <w:ind w:left="4695" w:hanging="420"/>
+      </w:pPr>
+    </w:lvl>
+  </w:abstractNum>
   <w:num w:numId="1">
+    <w:abstractNumId w:val="4"/>
+  </w:num>
+  <w:num w:numId="2">
+    <w:abstractNumId w:val="4"/>
+  </w:num>
+  <w:num w:numId="3">
     <w:abstractNumId w:val="1"/>
   </w:num>
-  <w:num w:numId="2">
+  <w:num w:numId="4">
     <w:abstractNumId w:val="1"/>
   </w:num>
-  <w:num w:numId="3">
+  <w:num w:numId="5">
+    <w:abstractNumId w:val="2"/>
+  </w:num>
+  <w:num w:numId="6">
+    <w:abstractNumId w:val="11"/>
+  </w:num>
+  <w:num w:numId="7">
+    <w:abstractNumId w:val="6"/>
+  </w:num>
+  <w:num w:numId="8">
+    <w:abstractNumId w:val="3"/>
+  </w:num>
+  <w:num w:numId="9">
+    <w:abstractNumId w:val="5"/>
+  </w:num>
+  <w:num w:numId="10">
+    <w:abstractNumId w:val="9"/>
+  </w:num>
+  <w:num w:numId="11">
+    <w:abstractNumId w:val="10"/>
+  </w:num>
+  <w:num w:numId="12">
     <w:abstractNumId w:val="0"/>
   </w:num>
-  <w:num w:numId="4">
-    <w:abstractNumId w:val="0"/>
+  <w:num w:numId="13">
+    <w:abstractNumId w:val="7"/>
+  </w:num>
+  <w:num w:numId="14">
+    <w:abstractNumId w:val="8"/>
   </w:num>
 </w:numbering>
 </file>
@@ -2399,7 +5884,6 @@
     <w:basedOn w:val="a"/>
     <w:link w:val="HTML2"/>
     <w:uiPriority w:val="99"/>
-    <w:semiHidden/>
     <w:unhideWhenUsed/>
     <w:pPr>
       <w:shd w:val="clear" w:color="auto" w:fill="F7F7F7"/>
@@ -2433,7 +5917,6 @@
     <w:basedOn w:val="a0"/>
     <w:link w:val="HTML1"/>
     <w:uiPriority w:val="99"/>
-    <w:semiHidden/>
     <w:locked/>
     <w:rPr>
       <w:rFonts w:ascii="Courier New" w:eastAsia="宋体" w:hAnsi="Courier New" w:cs="Courier New" w:hint="default"/>
@@ -5584,6 +9067,22 @@
       <w:sz w:val="18"/>
       <w:szCs w:val="18"/>
     </w:rPr>
+  </w:style>
+  <w:style w:type="character" w:styleId="af">
+    <w:name w:val="Emphasis"/>
+    <w:basedOn w:val="a0"/>
+    <w:uiPriority w:val="20"/>
+    <w:qFormat/>
+    <w:rsid w:val="00146BE1"/>
+    <w:rPr>
+      <w:i/>
+      <w:iCs/>
+    </w:rPr>
+  </w:style>
+  <w:style w:type="character" w:customStyle="1" w:styleId="hljs-string">
+    <w:name w:val="hljs-string"/>
+    <w:basedOn w:val="a0"/>
+    <w:rsid w:val="00811B32"/>
   </w:style>
 </w:styles>
 </file>
@@ -5847,4 +9346,16 @@
     </a:ext>
   </a:extLst>
 </a:theme>
+</file>
+
+<file path=customXml/item1.xml><?xml version="1.0" encoding="utf-8"?>
+<b:Sources xmlns:b="http://schemas.openxmlformats.org/officeDocument/2006/bibliography" xmlns="http://schemas.openxmlformats.org/officeDocument/2006/bibliography" SelectedStyle="\APASixthEditionOfficeOnline.xsl" StyleName="APA" Version="6"/>
+</file>
+
+<file path=customXml/itemProps1.xml><?xml version="1.0" encoding="utf-8"?>
+<ds:datastoreItem xmlns:ds="http://schemas.openxmlformats.org/officeDocument/2006/customXml" ds:itemID="{B0588F4A-EC1E-4B86-85F3-74C64CC76992}">
+  <ds:schemaRefs>
+    <ds:schemaRef ds:uri="http://schemas.openxmlformats.org/officeDocument/2006/bibliography"/>
+  </ds:schemaRefs>
+</ds:datastoreItem>
 </file>